--- a/实验三/实验三实验报告.docx
+++ b/实验三/实验三实验报告.docx
@@ -11,22 +11,8 @@
           <w:rFonts w:ascii="Times New Roman" w:eastAsia="宋体" w:hAnsi="Times New Roman" w:cs="Times New Roman"/>
           <w:b/>
           <w:bCs/>
-          <w:sz w:val="52"/>
-          <w:szCs w:val="56"/>
-        </w:rPr>
-      </w:pPr>
-    </w:p>
-    <w:p>
-      <w:pPr>
-        <w:adjustRightInd w:val="0"/>
-        <w:snapToGrid w:val="0"/>
-        <w:jc w:val="center"/>
-        <w:rPr>
-          <w:rFonts w:ascii="Times New Roman" w:eastAsia="宋体" w:hAnsi="Times New Roman" w:cs="Times New Roman"/>
-          <w:b/>
-          <w:bCs/>
-          <w:sz w:val="52"/>
-          <w:szCs w:val="56"/>
+          <w:sz w:val="28"/>
+          <w:szCs w:val="28"/>
         </w:rPr>
       </w:pPr>
       <w:r>
@@ -34,1121 +20,59 @@
           <w:rFonts w:ascii="Times New Roman" w:eastAsia="宋体" w:hAnsi="Times New Roman" w:cs="Times New Roman" w:hint="eastAsia"/>
           <w:b/>
           <w:bCs/>
-          <w:sz w:val="52"/>
-          <w:szCs w:val="56"/>
-        </w:rPr>
-        <w:t>计算机图形学</w:t>
-      </w:r>
-    </w:p>
-    <w:p>
-      <w:pPr>
-        <w:adjustRightInd w:val="0"/>
-        <w:snapToGrid w:val="0"/>
-        <w:jc w:val="center"/>
-        <w:rPr>
-          <w:rFonts w:ascii="Times New Roman" w:eastAsia="宋体" w:hAnsi="Times New Roman" w:cs="Times New Roman"/>
-          <w:b/>
-          <w:bCs/>
-          <w:sz w:val="32"/>
-          <w:szCs w:val="36"/>
+          <w:sz w:val="28"/>
+          <w:szCs w:val="28"/>
+        </w:rPr>
+        <w:t>计算机图形学实验三实验报告</w:t>
+      </w:r>
+    </w:p>
+    <w:p>
+      <w:pPr>
+        <w:rPr>
+          <w:rFonts w:ascii="Times New Roman" w:eastAsia="宋体" w:hAnsi="Times New Roman" w:cs="Times New Roman"/>
         </w:rPr>
       </w:pPr>
       <w:r>
         <w:rPr>
           <w:rFonts w:ascii="Times New Roman" w:eastAsia="宋体" w:hAnsi="Times New Roman" w:cs="Times New Roman" w:hint="eastAsia"/>
-          <w:b/>
-          <w:bCs/>
-          <w:sz w:val="32"/>
-          <w:szCs w:val="36"/>
-        </w:rPr>
-        <w:t>实验三实验报告</w:t>
-      </w:r>
-    </w:p>
-    <w:p>
-      <w:pPr>
-        <w:jc w:val="center"/>
-        <w:rPr>
-          <w:rFonts w:ascii="Times New Roman" w:eastAsia="宋体" w:hAnsi="Times New Roman" w:cs="Times New Roman"/>
-          <w:sz w:val="16"/>
-          <w:szCs w:val="18"/>
-        </w:rPr>
-      </w:pPr>
-    </w:p>
-    <w:p>
-      <w:pPr>
-        <w:jc w:val="center"/>
-        <w:rPr>
-          <w:rFonts w:ascii="Times New Roman" w:eastAsia="宋体" w:hAnsi="Times New Roman" w:cs="Times New Roman"/>
-          <w:sz w:val="16"/>
-          <w:szCs w:val="18"/>
-        </w:rPr>
-      </w:pPr>
-    </w:p>
-    <w:p>
-      <w:pPr>
-        <w:jc w:val="center"/>
-        <w:rPr>
-          <w:rFonts w:ascii="Times New Roman" w:eastAsia="宋体" w:hAnsi="Times New Roman" w:cs="Times New Roman"/>
-          <w:sz w:val="16"/>
-          <w:szCs w:val="18"/>
-        </w:rPr>
-      </w:pPr>
-    </w:p>
-    <w:p>
-      <w:pPr>
-        <w:jc w:val="center"/>
-        <w:rPr>
-          <w:rFonts w:ascii="Times New Roman" w:eastAsia="宋体" w:hAnsi="Times New Roman" w:cs="Times New Roman"/>
-        </w:rPr>
-      </w:pPr>
+        </w:rPr>
+        <w:t>姓名：</w:t>
+      </w:r>
+      <w:r>
+        <w:rPr>
+          <w:rFonts w:ascii="Times New Roman" w:eastAsia="宋体" w:hAnsi="Times New Roman" w:cs="Times New Roman"/>
+        </w:rPr>
+        <w:t>王新钰</w:t>
+      </w:r>
+      <w:r>
+        <w:rPr>
+          <w:rFonts w:ascii="Times New Roman" w:eastAsia="宋体" w:hAnsi="Times New Roman" w:cs="Times New Roman"/>
+        </w:rPr>
+        <w:t xml:space="preserve"> </w:t>
+      </w:r>
+      <w:r>
+        <w:rPr>
+          <w:rFonts w:ascii="Times New Roman" w:eastAsia="宋体" w:hAnsi="Times New Roman" w:cs="Times New Roman"/>
+        </w:rPr>
+        <w:t xml:space="preserve">    </w:t>
+      </w:r>
       <w:r>
         <w:rPr>
           <w:rFonts w:ascii="Times New Roman" w:eastAsia="宋体" w:hAnsi="Times New Roman" w:cs="Times New Roman" w:hint="eastAsia"/>
         </w:rPr>
-        <w:t>姓名：</w:t>
-      </w:r>
-      <w:r>
-        <w:rPr>
-          <w:rFonts w:ascii="Times New Roman" w:eastAsia="宋体" w:hAnsi="Times New Roman" w:cs="Times New Roman"/>
-        </w:rPr>
-        <w:t>王新钰</w:t>
+        <w:t>学号：</w:t>
+      </w:r>
+      <w:r>
+        <w:rPr>
+          <w:rFonts w:ascii="Times New Roman" w:eastAsia="宋体" w:hAnsi="Times New Roman" w:cs="Times New Roman"/>
+        </w:rPr>
+        <w:t>201701101121</w:t>
       </w:r>
       <w:r>
         <w:rPr>
           <w:rFonts w:ascii="Times New Roman" w:eastAsia="宋体" w:hAnsi="Times New Roman" w:cs="Times New Roman"/>
         </w:rPr>
         <w:t xml:space="preserve"> </w:t>
-      </w:r>
-    </w:p>
-    <w:p>
-      <w:pPr>
-        <w:jc w:val="center"/>
-        <w:rPr>
-          <w:rFonts w:ascii="Times New Roman" w:eastAsia="宋体" w:hAnsi="Times New Roman" w:cs="Times New Roman"/>
-        </w:rPr>
-      </w:pPr>
-      <w:r>
-        <w:rPr>
-          <w:rFonts w:ascii="Times New Roman" w:eastAsia="宋体" w:hAnsi="Times New Roman" w:cs="Times New Roman" w:hint="eastAsia"/>
-        </w:rPr>
-        <w:t>学号：</w:t>
-      </w:r>
-      <w:r>
-        <w:rPr>
-          <w:rFonts w:ascii="Times New Roman" w:eastAsia="宋体" w:hAnsi="Times New Roman" w:cs="Times New Roman"/>
-        </w:rPr>
-        <w:t>201701101121</w:t>
-      </w:r>
-      <w:r>
-        <w:rPr>
-          <w:rFonts w:ascii="Times New Roman" w:eastAsia="宋体" w:hAnsi="Times New Roman" w:cs="Times New Roman"/>
-        </w:rPr>
-        <w:t xml:space="preserve"> </w:t>
-      </w:r>
-    </w:p>
-    <w:p>
-      <w:pPr>
-        <w:jc w:val="center"/>
-        <w:rPr>
-          <w:rFonts w:ascii="Times New Roman" w:eastAsia="宋体" w:hAnsi="Times New Roman" w:cs="Times New Roman"/>
-        </w:rPr>
-      </w:pPr>
-      <w:r>
-        <w:rPr>
-          <w:rFonts w:ascii="Times New Roman" w:eastAsia="宋体" w:hAnsi="Times New Roman" w:cs="Times New Roman" w:hint="eastAsia"/>
-        </w:rPr>
-        <w:t>班级：</w:t>
-      </w:r>
-      <w:r>
-        <w:rPr>
-          <w:rFonts w:ascii="Times New Roman" w:eastAsia="宋体" w:hAnsi="Times New Roman" w:cs="Times New Roman"/>
-        </w:rPr>
-        <w:t>电</w:t>
-      </w:r>
-      <w:r>
-        <w:rPr>
-          <w:rFonts w:ascii="Times New Roman" w:eastAsia="宋体" w:hAnsi="Times New Roman" w:cs="Times New Roman"/>
-        </w:rPr>
-        <w:t>信</w:t>
-      </w:r>
-      <w:r>
-        <w:rPr>
-          <w:rFonts w:ascii="Times New Roman" w:eastAsia="宋体" w:hAnsi="Times New Roman" w:cs="Times New Roman"/>
-        </w:rPr>
-        <w:t>17-</w:t>
-      </w:r>
-      <w:r>
-        <w:rPr>
-          <w:rFonts w:ascii="Times New Roman" w:eastAsia="宋体" w:hAnsi="Times New Roman" w:cs="Times New Roman"/>
-        </w:rPr>
-        <w:t>4</w:t>
-      </w:r>
-    </w:p>
-    <w:p>
-      <w:pPr>
-        <w:rPr>
-          <w:rFonts w:ascii="Times New Roman" w:eastAsia="宋体" w:hAnsi="Times New Roman" w:cs="Times New Roman"/>
-          <w:sz w:val="16"/>
-          <w:szCs w:val="18"/>
-        </w:rPr>
-      </w:pPr>
-    </w:p>
-    <w:p>
-      <w:pPr>
-        <w:jc w:val="center"/>
-        <w:rPr>
-          <w:rFonts w:ascii="Times New Roman" w:eastAsia="宋体" w:hAnsi="Times New Roman" w:cs="Times New Roman"/>
-          <w:sz w:val="16"/>
-          <w:szCs w:val="18"/>
-        </w:rPr>
-      </w:pPr>
-    </w:p>
-    <w:sdt>
-      <w:sdtPr>
-        <w:rPr>
-          <w:rFonts w:ascii="Times New Roman" w:eastAsia="宋体" w:hAnsi="Times New Roman" w:cs="Times New Roman"/>
-          <w:color w:val="auto"/>
-          <w:kern w:val="2"/>
-          <w:sz w:val="21"/>
-          <w:szCs w:val="22"/>
-          <w:lang w:val="zh-CN"/>
-        </w:rPr>
-        <w:id w:val="1297795144"/>
-        <w:docPartObj>
-          <w:docPartGallery w:val="Table of Contents"/>
-          <w:docPartUnique/>
-        </w:docPartObj>
-      </w:sdtPr>
-      <w:sdtEndPr>
-        <w:rPr>
-          <w:b/>
-          <w:bCs/>
-        </w:rPr>
-      </w:sdtEndPr>
-      <w:sdtContent>
-        <w:p>
-          <w:pPr>
-            <w:pStyle w:val="TOC"/>
-            <w:jc w:val="center"/>
-            <w:rPr>
-              <w:rFonts w:ascii="Times New Roman" w:eastAsia="宋体" w:hAnsi="Times New Roman" w:cs="Times New Roman"/>
-              <w:b/>
-              <w:bCs/>
-              <w:color w:val="auto"/>
-              <w:lang w:val="zh-CN"/>
-            </w:rPr>
-          </w:pPr>
-          <w:r>
-            <w:rPr>
-              <w:rFonts w:ascii="Times New Roman" w:eastAsia="宋体" w:hAnsi="Times New Roman" w:cs="Times New Roman"/>
-              <w:b/>
-              <w:bCs/>
-              <w:color w:val="auto"/>
-              <w:lang w:val="zh-CN"/>
-            </w:rPr>
-            <w:t>目录</w:t>
-          </w:r>
-        </w:p>
-        <w:p>
-          <w:pPr>
-            <w:rPr>
-              <w:rFonts w:ascii="Times New Roman" w:eastAsia="宋体" w:hAnsi="Times New Roman" w:cs="Times New Roman"/>
-              <w:lang w:val="zh-CN"/>
-            </w:rPr>
-          </w:pPr>
-        </w:p>
-        <w:p>
-          <w:pPr>
-            <w:pStyle w:val="TOC1"/>
-            <w:tabs>
-              <w:tab w:val="right" w:leader="dot" w:pos="9736"/>
-            </w:tabs>
-            <w:rPr>
-              <w:noProof/>
-            </w:rPr>
-          </w:pPr>
-          <w:r>
-            <w:rPr>
-              <w:rFonts w:ascii="Times New Roman" w:eastAsia="宋体" w:hAnsi="Times New Roman" w:cs="Times New Roman"/>
-            </w:rPr>
-            <w:fldChar w:fldCharType="begin"/>
-          </w:r>
-          <w:r>
-            <w:rPr>
-              <w:rFonts w:ascii="Times New Roman" w:eastAsia="宋体" w:hAnsi="Times New Roman" w:cs="Times New Roman"/>
-            </w:rPr>
-            <w:instrText xml:space="preserve"> TOC \o "1-3" \h \z \u </w:instrText>
-          </w:r>
-          <w:r>
-            <w:rPr>
-              <w:rFonts w:ascii="Times New Roman" w:eastAsia="宋体" w:hAnsi="Times New Roman" w:cs="Times New Roman"/>
-            </w:rPr>
-            <w:fldChar w:fldCharType="separate"/>
-          </w:r>
-          <w:hyperlink w:anchor="_Toc36474758" w:history="1">
-            <w:r>
-              <w:rPr>
-                <w:rStyle w:val="ad"/>
-                <w:noProof/>
-              </w:rPr>
-              <w:t>一、实验目的</w:t>
-            </w:r>
-            <w:r>
-              <w:rPr>
-                <w:noProof/>
-                <w:webHidden/>
-              </w:rPr>
-              <w:tab/>
-            </w:r>
-            <w:r>
-              <w:rPr>
-                <w:noProof/>
-                <w:webHidden/>
-              </w:rPr>
-              <w:fldChar w:fldCharType="begin"/>
-            </w:r>
-            <w:r>
-              <w:rPr>
-                <w:noProof/>
-                <w:webHidden/>
-              </w:rPr>
-              <w:instrText xml:space="preserve"> PAGEREF _Toc36474758 \h </w:instrText>
-            </w:r>
-            <w:r>
-              <w:rPr>
-                <w:noProof/>
-                <w:webHidden/>
-              </w:rPr>
-            </w:r>
-            <w:r>
-              <w:rPr>
-                <w:noProof/>
-                <w:webHidden/>
-              </w:rPr>
-              <w:fldChar w:fldCharType="separate"/>
-            </w:r>
-            <w:r>
-              <w:rPr>
-                <w:noProof/>
-                <w:webHidden/>
-              </w:rPr>
-              <w:t>1</w:t>
-            </w:r>
-            <w:r>
-              <w:rPr>
-                <w:noProof/>
-                <w:webHidden/>
-              </w:rPr>
-              <w:fldChar w:fldCharType="end"/>
-            </w:r>
-          </w:hyperlink>
-        </w:p>
-        <w:p>
-          <w:pPr>
-            <w:pStyle w:val="TOC1"/>
-            <w:tabs>
-              <w:tab w:val="right" w:leader="dot" w:pos="9736"/>
-            </w:tabs>
-            <w:rPr>
-              <w:noProof/>
-            </w:rPr>
-          </w:pPr>
-          <w:hyperlink w:anchor="_Toc36474759" w:history="1">
-            <w:r>
-              <w:rPr>
-                <w:rStyle w:val="ad"/>
-                <w:noProof/>
-              </w:rPr>
-              <w:t>二、实验内容及要求</w:t>
-            </w:r>
-            <w:r>
-              <w:rPr>
-                <w:noProof/>
-                <w:webHidden/>
-              </w:rPr>
-              <w:tab/>
-            </w:r>
-            <w:r>
-              <w:rPr>
-                <w:noProof/>
-                <w:webHidden/>
-              </w:rPr>
-              <w:fldChar w:fldCharType="begin"/>
-            </w:r>
-            <w:r>
-              <w:rPr>
-                <w:noProof/>
-                <w:webHidden/>
-              </w:rPr>
-              <w:instrText xml:space="preserve"> PAGEREF _Toc36474759 \h </w:instrText>
-            </w:r>
-            <w:r>
-              <w:rPr>
-                <w:noProof/>
-                <w:webHidden/>
-              </w:rPr>
-            </w:r>
-            <w:r>
-              <w:rPr>
-                <w:noProof/>
-                <w:webHidden/>
-              </w:rPr>
-              <w:fldChar w:fldCharType="separate"/>
-            </w:r>
-            <w:r>
-              <w:rPr>
-                <w:noProof/>
-                <w:webHidden/>
-              </w:rPr>
-              <w:t>1</w:t>
-            </w:r>
-            <w:r>
-              <w:rPr>
-                <w:noProof/>
-                <w:webHidden/>
-              </w:rPr>
-              <w:fldChar w:fldCharType="end"/>
-            </w:r>
-          </w:hyperlink>
-        </w:p>
-        <w:p>
-          <w:pPr>
-            <w:pStyle w:val="TOC1"/>
-            <w:tabs>
-              <w:tab w:val="right" w:leader="dot" w:pos="9736"/>
-            </w:tabs>
-            <w:rPr>
-              <w:noProof/>
-            </w:rPr>
-          </w:pPr>
-          <w:hyperlink w:anchor="_Toc36474760" w:history="1">
-            <w:r>
-              <w:rPr>
-                <w:rStyle w:val="ad"/>
-                <w:noProof/>
-              </w:rPr>
-              <w:t>三、MATLAB编程练习</w:t>
-            </w:r>
-            <w:r>
-              <w:rPr>
-                <w:noProof/>
-                <w:webHidden/>
-              </w:rPr>
-              <w:tab/>
-            </w:r>
-            <w:r>
-              <w:rPr>
-                <w:noProof/>
-                <w:webHidden/>
-              </w:rPr>
-              <w:fldChar w:fldCharType="begin"/>
-            </w:r>
-            <w:r>
-              <w:rPr>
-                <w:noProof/>
-                <w:webHidden/>
-              </w:rPr>
-              <w:instrText xml:space="preserve"> PAGEREF _Toc36474760 \h </w:instrText>
-            </w:r>
-            <w:r>
-              <w:rPr>
-                <w:noProof/>
-                <w:webHidden/>
-              </w:rPr>
-            </w:r>
-            <w:r>
-              <w:rPr>
-                <w:noProof/>
-                <w:webHidden/>
-              </w:rPr>
-              <w:fldChar w:fldCharType="separate"/>
-            </w:r>
-            <w:r>
-              <w:rPr>
-                <w:noProof/>
-                <w:webHidden/>
-              </w:rPr>
-              <w:t>1</w:t>
-            </w:r>
-            <w:r>
-              <w:rPr>
-                <w:noProof/>
-                <w:webHidden/>
-              </w:rPr>
-              <w:fldChar w:fldCharType="end"/>
-            </w:r>
-          </w:hyperlink>
-        </w:p>
-        <w:p>
-          <w:pPr>
-            <w:pStyle w:val="TOC2"/>
-            <w:tabs>
-              <w:tab w:val="right" w:leader="dot" w:pos="9736"/>
-            </w:tabs>
-            <w:rPr>
-              <w:noProof/>
-            </w:rPr>
-          </w:pPr>
-          <w:hyperlink w:anchor="_Toc36474761" w:history="1">
-            <w:r>
-              <w:rPr>
-                <w:rStyle w:val="ad"/>
-                <w:rFonts w:ascii="宋体" w:hAnsi="宋体" w:cs="宋体"/>
-                <w:noProof/>
-              </w:rPr>
-              <w:t>①</w:t>
-            </w:r>
-            <w:r>
-              <w:rPr>
-                <w:rStyle w:val="ad"/>
-                <w:rFonts w:cs="Times New Roman"/>
-                <w:noProof/>
-              </w:rPr>
-              <w:t>三维图形绘制</w:t>
-            </w:r>
-            <w:r>
-              <w:rPr>
-                <w:noProof/>
-                <w:webHidden/>
-              </w:rPr>
-              <w:tab/>
-            </w:r>
-            <w:r>
-              <w:rPr>
-                <w:noProof/>
-                <w:webHidden/>
-              </w:rPr>
-              <w:fldChar w:fldCharType="begin"/>
-            </w:r>
-            <w:r>
-              <w:rPr>
-                <w:noProof/>
-                <w:webHidden/>
-              </w:rPr>
-              <w:instrText xml:space="preserve"> PAGEREF _Toc36474761 \h </w:instrText>
-            </w:r>
-            <w:r>
-              <w:rPr>
-                <w:noProof/>
-                <w:webHidden/>
-              </w:rPr>
-            </w:r>
-            <w:r>
-              <w:rPr>
-                <w:noProof/>
-                <w:webHidden/>
-              </w:rPr>
-              <w:fldChar w:fldCharType="separate"/>
-            </w:r>
-            <w:r>
-              <w:rPr>
-                <w:noProof/>
-                <w:webHidden/>
-              </w:rPr>
-              <w:t>1</w:t>
-            </w:r>
-            <w:r>
-              <w:rPr>
-                <w:noProof/>
-                <w:webHidden/>
-              </w:rPr>
-              <w:fldChar w:fldCharType="end"/>
-            </w:r>
-          </w:hyperlink>
-        </w:p>
-        <w:p>
-          <w:pPr>
-            <w:pStyle w:val="TOC2"/>
-            <w:tabs>
-              <w:tab w:val="right" w:leader="dot" w:pos="9736"/>
-            </w:tabs>
-            <w:rPr>
-              <w:noProof/>
-            </w:rPr>
-          </w:pPr>
-          <w:hyperlink w:anchor="_Toc36474762" w:history="1">
-            <w:r>
-              <w:rPr>
-                <w:rStyle w:val="ad"/>
-                <w:rFonts w:ascii="宋体" w:hAnsi="宋体" w:cs="宋体"/>
-                <w:noProof/>
-              </w:rPr>
-              <w:t>②</w:t>
-            </w:r>
-            <w:r>
-              <w:rPr>
-                <w:rStyle w:val="ad"/>
-                <w:noProof/>
-              </w:rPr>
-              <w:t>三维图形变换</w:t>
-            </w:r>
-            <w:r>
-              <w:rPr>
-                <w:noProof/>
-                <w:webHidden/>
-              </w:rPr>
-              <w:tab/>
-            </w:r>
-            <w:r>
-              <w:rPr>
-                <w:noProof/>
-                <w:webHidden/>
-              </w:rPr>
-              <w:fldChar w:fldCharType="begin"/>
-            </w:r>
-            <w:r>
-              <w:rPr>
-                <w:noProof/>
-                <w:webHidden/>
-              </w:rPr>
-              <w:instrText xml:space="preserve"> PAGEREF _Toc36474762 \h </w:instrText>
-            </w:r>
-            <w:r>
-              <w:rPr>
-                <w:noProof/>
-                <w:webHidden/>
-              </w:rPr>
-            </w:r>
-            <w:r>
-              <w:rPr>
-                <w:noProof/>
-                <w:webHidden/>
-              </w:rPr>
-              <w:fldChar w:fldCharType="separate"/>
-            </w:r>
-            <w:r>
-              <w:rPr>
-                <w:noProof/>
-                <w:webHidden/>
-              </w:rPr>
-              <w:t>1</w:t>
-            </w:r>
-            <w:r>
-              <w:rPr>
-                <w:noProof/>
-                <w:webHidden/>
-              </w:rPr>
-              <w:fldChar w:fldCharType="end"/>
-            </w:r>
-          </w:hyperlink>
-        </w:p>
-        <w:p>
-          <w:pPr>
-            <w:pStyle w:val="TOC1"/>
-            <w:tabs>
-              <w:tab w:val="right" w:leader="dot" w:pos="9736"/>
-            </w:tabs>
-            <w:rPr>
-              <w:noProof/>
-            </w:rPr>
-          </w:pPr>
-          <w:hyperlink w:anchor="_Toc36474763" w:history="1">
-            <w:r>
-              <w:rPr>
-                <w:rStyle w:val="ad"/>
-                <w:noProof/>
-              </w:rPr>
-              <w:t>四、实验结果</w:t>
-            </w:r>
-            <w:r>
-              <w:rPr>
-                <w:noProof/>
-                <w:webHidden/>
-              </w:rPr>
-              <w:tab/>
-            </w:r>
-            <w:r>
-              <w:rPr>
-                <w:noProof/>
-                <w:webHidden/>
-              </w:rPr>
-              <w:fldChar w:fldCharType="begin"/>
-            </w:r>
-            <w:r>
-              <w:rPr>
-                <w:noProof/>
-                <w:webHidden/>
-              </w:rPr>
-              <w:instrText xml:space="preserve"> PAGEREF _Toc36474763 \h </w:instrText>
-            </w:r>
-            <w:r>
-              <w:rPr>
-                <w:noProof/>
-                <w:webHidden/>
-              </w:rPr>
-            </w:r>
-            <w:r>
-              <w:rPr>
-                <w:noProof/>
-                <w:webHidden/>
-              </w:rPr>
-              <w:fldChar w:fldCharType="separate"/>
-            </w:r>
-            <w:r>
-              <w:rPr>
-                <w:noProof/>
-                <w:webHidden/>
-              </w:rPr>
-              <w:t>2</w:t>
-            </w:r>
-            <w:r>
-              <w:rPr>
-                <w:noProof/>
-                <w:webHidden/>
-              </w:rPr>
-              <w:fldChar w:fldCharType="end"/>
-            </w:r>
-          </w:hyperlink>
-        </w:p>
-        <w:p>
-          <w:pPr>
-            <w:pStyle w:val="TOC2"/>
-            <w:tabs>
-              <w:tab w:val="right" w:leader="dot" w:pos="9736"/>
-            </w:tabs>
-            <w:rPr>
-              <w:noProof/>
-            </w:rPr>
-          </w:pPr>
-          <w:hyperlink w:anchor="_Toc36474764" w:history="1">
-            <w:r>
-              <w:rPr>
-                <w:rStyle w:val="ad"/>
-                <w:noProof/>
-              </w:rPr>
-              <w:t>①三维图形绘制</w:t>
-            </w:r>
-            <w:r>
-              <w:rPr>
-                <w:noProof/>
-                <w:webHidden/>
-              </w:rPr>
-              <w:tab/>
-            </w:r>
-            <w:r>
-              <w:rPr>
-                <w:noProof/>
-                <w:webHidden/>
-              </w:rPr>
-              <w:fldChar w:fldCharType="begin"/>
-            </w:r>
-            <w:r>
-              <w:rPr>
-                <w:noProof/>
-                <w:webHidden/>
-              </w:rPr>
-              <w:instrText xml:space="preserve"> PAGEREF _Toc36474764 \h </w:instrText>
-            </w:r>
-            <w:r>
-              <w:rPr>
-                <w:noProof/>
-                <w:webHidden/>
-              </w:rPr>
-            </w:r>
-            <w:r>
-              <w:rPr>
-                <w:noProof/>
-                <w:webHidden/>
-              </w:rPr>
-              <w:fldChar w:fldCharType="separate"/>
-            </w:r>
-            <w:r>
-              <w:rPr>
-                <w:noProof/>
-                <w:webHidden/>
-              </w:rPr>
-              <w:t>2</w:t>
-            </w:r>
-            <w:r>
-              <w:rPr>
-                <w:noProof/>
-                <w:webHidden/>
-              </w:rPr>
-              <w:fldChar w:fldCharType="end"/>
-            </w:r>
-          </w:hyperlink>
-        </w:p>
-        <w:p>
-          <w:pPr>
-            <w:pStyle w:val="TOC3"/>
-            <w:tabs>
-              <w:tab w:val="right" w:leader="dot" w:pos="9736"/>
-            </w:tabs>
-            <w:rPr>
-              <w:noProof/>
-            </w:rPr>
-          </w:pPr>
-          <w:hyperlink w:anchor="_Toc36474765" w:history="1">
-            <w:r>
-              <w:rPr>
-                <w:rStyle w:val="ad"/>
-                <w:noProof/>
-              </w:rPr>
-              <w:t>1.plot3()函数</w:t>
-            </w:r>
-            <w:r>
-              <w:rPr>
-                <w:noProof/>
-                <w:webHidden/>
-              </w:rPr>
-              <w:tab/>
-            </w:r>
-            <w:r>
-              <w:rPr>
-                <w:noProof/>
-                <w:webHidden/>
-              </w:rPr>
-              <w:fldChar w:fldCharType="begin"/>
-            </w:r>
-            <w:r>
-              <w:rPr>
-                <w:noProof/>
-                <w:webHidden/>
-              </w:rPr>
-              <w:instrText xml:space="preserve"> PAGEREF _Toc36474765 \h </w:instrText>
-            </w:r>
-            <w:r>
-              <w:rPr>
-                <w:noProof/>
-                <w:webHidden/>
-              </w:rPr>
-            </w:r>
-            <w:r>
-              <w:rPr>
-                <w:noProof/>
-                <w:webHidden/>
-              </w:rPr>
-              <w:fldChar w:fldCharType="separate"/>
-            </w:r>
-            <w:r>
-              <w:rPr>
-                <w:noProof/>
-                <w:webHidden/>
-              </w:rPr>
-              <w:t>2</w:t>
-            </w:r>
-            <w:r>
-              <w:rPr>
-                <w:noProof/>
-                <w:webHidden/>
-              </w:rPr>
-              <w:fldChar w:fldCharType="end"/>
-            </w:r>
-          </w:hyperlink>
-        </w:p>
-        <w:p>
-          <w:pPr>
-            <w:pStyle w:val="TOC3"/>
-            <w:tabs>
-              <w:tab w:val="right" w:leader="dot" w:pos="9736"/>
-            </w:tabs>
-            <w:rPr>
-              <w:noProof/>
-            </w:rPr>
-          </w:pPr>
-          <w:hyperlink w:anchor="_Toc36474766" w:history="1">
-            <w:r>
-              <w:rPr>
-                <w:rStyle w:val="ad"/>
-                <w:noProof/>
-              </w:rPr>
-              <w:t>2.surf()函数</w:t>
-            </w:r>
-            <w:r>
-              <w:rPr>
-                <w:noProof/>
-                <w:webHidden/>
-              </w:rPr>
-              <w:tab/>
-            </w:r>
-            <w:r>
-              <w:rPr>
-                <w:noProof/>
-                <w:webHidden/>
-              </w:rPr>
-              <w:fldChar w:fldCharType="begin"/>
-            </w:r>
-            <w:r>
-              <w:rPr>
-                <w:noProof/>
-                <w:webHidden/>
-              </w:rPr>
-              <w:instrText xml:space="preserve"> PAGEREF _Toc36474766 \h </w:instrText>
-            </w:r>
-            <w:r>
-              <w:rPr>
-                <w:noProof/>
-                <w:webHidden/>
-              </w:rPr>
-            </w:r>
-            <w:r>
-              <w:rPr>
-                <w:noProof/>
-                <w:webHidden/>
-              </w:rPr>
-              <w:fldChar w:fldCharType="separate"/>
-            </w:r>
-            <w:r>
-              <w:rPr>
-                <w:noProof/>
-                <w:webHidden/>
-              </w:rPr>
-              <w:t>2</w:t>
-            </w:r>
-            <w:r>
-              <w:rPr>
-                <w:noProof/>
-                <w:webHidden/>
-              </w:rPr>
-              <w:fldChar w:fldCharType="end"/>
-            </w:r>
-          </w:hyperlink>
-        </w:p>
-        <w:p>
-          <w:pPr>
-            <w:pStyle w:val="TOC3"/>
-            <w:tabs>
-              <w:tab w:val="right" w:leader="dot" w:pos="9736"/>
-            </w:tabs>
-            <w:rPr>
-              <w:noProof/>
-            </w:rPr>
-          </w:pPr>
-          <w:hyperlink w:anchor="_Toc36474767" w:history="1">
-            <w:r>
-              <w:rPr>
-                <w:rStyle w:val="ad"/>
-                <w:noProof/>
-              </w:rPr>
-              <w:t>3.mesh函数</w:t>
-            </w:r>
-            <w:r>
-              <w:rPr>
-                <w:noProof/>
-                <w:webHidden/>
-              </w:rPr>
-              <w:tab/>
-            </w:r>
-            <w:r>
-              <w:rPr>
-                <w:noProof/>
-                <w:webHidden/>
-              </w:rPr>
-              <w:fldChar w:fldCharType="begin"/>
-            </w:r>
-            <w:r>
-              <w:rPr>
-                <w:noProof/>
-                <w:webHidden/>
-              </w:rPr>
-              <w:instrText xml:space="preserve"> PAGEREF _Toc36474767 \h </w:instrText>
-            </w:r>
-            <w:r>
-              <w:rPr>
-                <w:noProof/>
-                <w:webHidden/>
-              </w:rPr>
-            </w:r>
-            <w:r>
-              <w:rPr>
-                <w:noProof/>
-                <w:webHidden/>
-              </w:rPr>
-              <w:fldChar w:fldCharType="separate"/>
-            </w:r>
-            <w:r>
-              <w:rPr>
-                <w:noProof/>
-                <w:webHidden/>
-              </w:rPr>
-              <w:t>3</w:t>
-            </w:r>
-            <w:r>
-              <w:rPr>
-                <w:noProof/>
-                <w:webHidden/>
-              </w:rPr>
-              <w:fldChar w:fldCharType="end"/>
-            </w:r>
-          </w:hyperlink>
-        </w:p>
-        <w:p>
-          <w:pPr>
-            <w:pStyle w:val="TOC3"/>
-            <w:tabs>
-              <w:tab w:val="right" w:leader="dot" w:pos="9736"/>
-            </w:tabs>
-            <w:rPr>
-              <w:noProof/>
-            </w:rPr>
-          </w:pPr>
-          <w:hyperlink w:anchor="_Toc36474768" w:history="1">
-            <w:r>
-              <w:rPr>
-                <w:rStyle w:val="ad"/>
-                <w:noProof/>
-              </w:rPr>
-              <w:t>4.patch()函数</w:t>
-            </w:r>
-            <w:r>
-              <w:rPr>
-                <w:noProof/>
-                <w:webHidden/>
-              </w:rPr>
-              <w:tab/>
-            </w:r>
-            <w:r>
-              <w:rPr>
-                <w:noProof/>
-                <w:webHidden/>
-              </w:rPr>
-              <w:fldChar w:fldCharType="begin"/>
-            </w:r>
-            <w:r>
-              <w:rPr>
-                <w:noProof/>
-                <w:webHidden/>
-              </w:rPr>
-              <w:instrText xml:space="preserve"> PAGEREF _Toc36474768 \h </w:instrText>
-            </w:r>
-            <w:r>
-              <w:rPr>
-                <w:noProof/>
-                <w:webHidden/>
-              </w:rPr>
-            </w:r>
-            <w:r>
-              <w:rPr>
-                <w:noProof/>
-                <w:webHidden/>
-              </w:rPr>
-              <w:fldChar w:fldCharType="separate"/>
-            </w:r>
-            <w:r>
-              <w:rPr>
-                <w:noProof/>
-                <w:webHidden/>
-              </w:rPr>
-              <w:t>3</w:t>
-            </w:r>
-            <w:r>
-              <w:rPr>
-                <w:noProof/>
-                <w:webHidden/>
-              </w:rPr>
-              <w:fldChar w:fldCharType="end"/>
-            </w:r>
-          </w:hyperlink>
-        </w:p>
-        <w:p>
-          <w:pPr>
-            <w:pStyle w:val="TOC2"/>
-            <w:tabs>
-              <w:tab w:val="right" w:leader="dot" w:pos="9736"/>
-            </w:tabs>
-            <w:rPr>
-              <w:noProof/>
-            </w:rPr>
-          </w:pPr>
-          <w:hyperlink w:anchor="_Toc36474769" w:history="1">
-            <w:r>
-              <w:rPr>
-                <w:rStyle w:val="ad"/>
-                <w:noProof/>
-              </w:rPr>
-              <w:t>②三维图形变换</w:t>
-            </w:r>
-            <w:r>
-              <w:rPr>
-                <w:noProof/>
-                <w:webHidden/>
-              </w:rPr>
-              <w:tab/>
-            </w:r>
-            <w:r>
-              <w:rPr>
-                <w:noProof/>
-                <w:webHidden/>
-              </w:rPr>
-              <w:fldChar w:fldCharType="begin"/>
-            </w:r>
-            <w:r>
-              <w:rPr>
-                <w:noProof/>
-                <w:webHidden/>
-              </w:rPr>
-              <w:instrText xml:space="preserve"> PAGEREF _Toc36474769 \h </w:instrText>
-            </w:r>
-            <w:r>
-              <w:rPr>
-                <w:noProof/>
-                <w:webHidden/>
-              </w:rPr>
-            </w:r>
-            <w:r>
-              <w:rPr>
-                <w:noProof/>
-                <w:webHidden/>
-              </w:rPr>
-              <w:fldChar w:fldCharType="separate"/>
-            </w:r>
-            <w:r>
-              <w:rPr>
-                <w:noProof/>
-                <w:webHidden/>
-              </w:rPr>
-              <w:t>3</w:t>
-            </w:r>
-            <w:r>
-              <w:rPr>
-                <w:noProof/>
-                <w:webHidden/>
-              </w:rPr>
-              <w:fldChar w:fldCharType="end"/>
-            </w:r>
-          </w:hyperlink>
-        </w:p>
-        <w:p>
-          <w:pPr>
-            <w:rPr>
-              <w:rFonts w:ascii="Times New Roman" w:eastAsia="宋体" w:hAnsi="Times New Roman" w:cs="Times New Roman" w:hint="eastAsia"/>
-            </w:rPr>
-          </w:pPr>
-          <w:r>
-            <w:rPr>
-              <w:rFonts w:ascii="Times New Roman" w:eastAsia="宋体" w:hAnsi="Times New Roman" w:cs="Times New Roman"/>
-              <w:b/>
-              <w:bCs/>
-              <w:lang w:val="zh-CN"/>
-            </w:rPr>
-            <w:fldChar w:fldCharType="end"/>
-          </w:r>
-        </w:p>
-      </w:sdtContent>
-    </w:sdt>
-    <w:p>
-      <w:pPr>
-        <w:widowControl/>
-        <w:jc w:val="left"/>
-        <w:rPr>
-          <w:rFonts w:ascii="Times New Roman" w:eastAsia="宋体" w:hAnsi="Times New Roman" w:cs="Times New Roman"/>
-          <w:sz w:val="16"/>
-          <w:szCs w:val="18"/>
-        </w:rPr>
-        <w:sectPr>
-          <w:pgSz w:w="11906" w:h="16838"/>
-          <w:pgMar w:top="1440" w:right="1080" w:bottom="1440" w:left="1080" w:header="851" w:footer="992" w:gutter="0"/>
-          <w:cols w:space="425"/>
-          <w:docGrid w:type="lines" w:linePitch="312"/>
-        </w:sectPr>
-      </w:pPr>
-      <w:r>
-        <w:rPr>
-          <w:rFonts w:ascii="Times New Roman" w:eastAsia="宋体" w:hAnsi="Times New Roman" w:cs="Times New Roman"/>
-          <w:sz w:val="16"/>
-          <w:szCs w:val="18"/>
-        </w:rPr>
-        <w:br w:type="page"/>
       </w:r>
     </w:p>
     <w:p>
@@ -1161,7 +85,6 @@
         <w:rPr>
           <w:rFonts w:hint="eastAsia"/>
         </w:rPr>
-        <w:lastRenderedPageBreak/>
         <w:t>一</w:t>
       </w:r>
       <w:r>
@@ -1201,13 +124,7 @@
         <w:rPr>
           <w:rFonts w:hint="eastAsia"/>
         </w:rPr>
-        <w:t>二</w:t>
-      </w:r>
-      <w:r>
-        <w:rPr>
-          <w:rFonts w:hint="eastAsia"/>
-        </w:rPr>
-        <w:t>、</w:t>
+        <w:t>二、</w:t>
       </w:r>
       <w:r>
         <w:rPr>
@@ -1296,13 +213,7 @@
         <w:rPr>
           <w:rFonts w:hint="eastAsia"/>
         </w:rPr>
-        <w:t>三</w:t>
-      </w:r>
-      <w:r>
-        <w:rPr>
-          <w:rFonts w:hint="eastAsia"/>
-        </w:rPr>
-        <w:t>、</w:t>
+        <w:t>三、</w:t>
       </w:r>
       <w:r>
         <w:t>MATLAB</w:t>
@@ -2435,7 +1346,7 @@
         <w:adjustRightInd w:val="0"/>
         <w:snapToGrid w:val="0"/>
         <w:rPr>
-          <w:rFonts w:ascii="Times New Roman" w:eastAsia="宋体" w:hAnsi="Times New Roman" w:cs="Times New Roman" w:hint="eastAsia"/>
+          <w:rFonts w:ascii="Times New Roman" w:eastAsia="宋体" w:hAnsi="Times New Roman" w:cs="Times New Roman"/>
           <w:sz w:val="18"/>
           <w:szCs w:val="18"/>
         </w:rPr>
@@ -2596,7 +1507,17 @@
           <w:sz w:val="18"/>
           <w:szCs w:val="18"/>
         </w:rPr>
-        <w:t xml:space="preserve">            a=x(</w:t>
+        <w:t xml:space="preserve">            </w:t>
+      </w:r>
+      <w:bookmarkStart w:id="5" w:name="_GoBack"/>
+      <w:bookmarkEnd w:id="5"/>
+      <w:r>
+        <w:rPr>
+          <w:rFonts w:ascii="Times New Roman" w:eastAsia="宋体" w:hAnsi="Times New Roman" w:cs="Times New Roman"/>
+          <w:sz w:val="18"/>
+          <w:szCs w:val="18"/>
+        </w:rPr>
+        <w:t>a=x(</w:t>
       </w:r>
       <w:proofErr w:type="spellStart"/>
       <w:r>
@@ -3453,6 +2374,7 @@
           <w:sz w:val="18"/>
           <w:szCs w:val="18"/>
         </w:rPr>
+        <w:lastRenderedPageBreak/>
         <w:t>camproj</w:t>
       </w:r>
       <w:proofErr w:type="spellEnd"/>
@@ -3470,7 +2392,7 @@
         <w:adjustRightInd w:val="0"/>
         <w:snapToGrid w:val="0"/>
         <w:rPr>
-          <w:rFonts w:ascii="Times New Roman" w:eastAsia="宋体" w:hAnsi="Times New Roman" w:cs="Times New Roman" w:hint="eastAsia"/>
+          <w:rFonts w:ascii="Times New Roman" w:eastAsia="宋体" w:hAnsi="Times New Roman" w:cs="Times New Roman"/>
           <w:sz w:val="18"/>
           <w:szCs w:val="18"/>
         </w:rPr>
@@ -3548,7 +2470,6 @@
           <w:sz w:val="18"/>
           <w:szCs w:val="18"/>
         </w:rPr>
-        <w:lastRenderedPageBreak/>
         <w:t>z=ones(2,5);</w:t>
       </w:r>
     </w:p>
@@ -4277,47 +3198,35 @@
         <w:pStyle w:val="11"/>
         <w:spacing w:before="62" w:after="62"/>
       </w:pPr>
-      <w:bookmarkStart w:id="5" w:name="_Toc36474763"/>
+      <w:bookmarkStart w:id="6" w:name="_Toc36474763"/>
       <w:r>
         <w:rPr>
           <w:rFonts w:hint="eastAsia"/>
         </w:rPr>
-        <w:t>四</w:t>
-      </w:r>
-      <w:r>
-        <w:rPr>
-          <w:rFonts w:hint="eastAsia"/>
-        </w:rPr>
-        <w:t>、</w:t>
-      </w:r>
-      <w:r>
-        <w:rPr>
-          <w:rFonts w:hint="eastAsia"/>
-        </w:rPr>
-        <w:t>实验结果</w:t>
-      </w:r>
-      <w:bookmarkEnd w:id="5"/>
+        <w:t>四、实验结果</w:t>
+      </w:r>
+      <w:bookmarkEnd w:id="6"/>
     </w:p>
     <w:p>
       <w:pPr>
         <w:pStyle w:val="21"/>
         <w:spacing w:before="62" w:after="62"/>
       </w:pPr>
-      <w:bookmarkStart w:id="6" w:name="_Toc36474764"/>
+      <w:bookmarkStart w:id="7" w:name="_Toc36474764"/>
       <w:r>
         <w:rPr>
           <w:rFonts w:hint="eastAsia"/>
         </w:rPr>
         <w:t>①三维图形绘制</w:t>
       </w:r>
-      <w:bookmarkEnd w:id="6"/>
+      <w:bookmarkEnd w:id="7"/>
     </w:p>
     <w:p>
       <w:pPr>
         <w:pStyle w:val="31"/>
         <w:spacing w:before="62" w:after="62"/>
       </w:pPr>
-      <w:bookmarkStart w:id="7" w:name="_Toc36474765"/>
+      <w:bookmarkStart w:id="8" w:name="_Toc36474765"/>
       <w:r>
         <w:t>1.</w:t>
       </w:r>
@@ -4336,15 +3245,12 @@
         </w:rPr>
         <w:t>函数</w:t>
       </w:r>
-      <w:bookmarkEnd w:id="7"/>
+      <w:bookmarkEnd w:id="8"/>
     </w:p>
     <w:p>
       <w:pPr>
         <w:pStyle w:val="af2"/>
         <w:spacing w:before="156" w:after="156"/>
-        <w:rPr>
-          <w:rFonts w:hint="eastAsia"/>
-        </w:rPr>
       </w:pPr>
       <w:r>
         <w:rPr>
@@ -5181,7 +4087,7 @@
         <w:pStyle w:val="31"/>
         <w:spacing w:before="62" w:after="62"/>
       </w:pPr>
-      <w:bookmarkStart w:id="8" w:name="_Toc36474766"/>
+      <w:bookmarkStart w:id="9" w:name="_Toc36474766"/>
       <w:r>
         <w:t>2.</w:t>
       </w:r>
@@ -5191,15 +4097,12 @@
       <w:r>
         <w:t>函数</w:t>
       </w:r>
-      <w:bookmarkEnd w:id="8"/>
+      <w:bookmarkEnd w:id="9"/>
     </w:p>
     <w:p>
       <w:pPr>
         <w:pStyle w:val="af2"/>
         <w:spacing w:before="156" w:after="156"/>
-        <w:rPr>
-          <w:rFonts w:hint="eastAsia"/>
-        </w:rPr>
       </w:pPr>
       <w:r>
         <w:rPr>
@@ -5545,14 +4448,11 @@
       <w:pPr>
         <w:pStyle w:val="af2"/>
         <w:spacing w:before="156" w:after="156"/>
+      </w:pPr>
+      <w:r>
         <w:rPr>
           <w:rFonts w:hint="eastAsia"/>
         </w:rPr>
-      </w:pPr>
-      <w:r>
-        <w:rPr>
-          <w:rFonts w:hint="eastAsia"/>
-        </w:rPr>
         <w:t>运行结果</w:t>
       </w:r>
     </w:p>
@@ -5561,6 +4461,9 @@
         <w:jc w:val="center"/>
       </w:pPr>
       <w:r>
+        <w:rPr>
+          <w:noProof/>
+        </w:rPr>
         <w:lastRenderedPageBreak/>
         <w:drawing>
           <wp:inline distT="0" distB="0" distL="0" distR="0" wp14:anchorId="15407B8E" wp14:editId="626E33CA">
@@ -5660,24 +4563,21 @@
       <w:pPr>
         <w:pStyle w:val="31"/>
         <w:spacing w:before="62" w:after="62"/>
+      </w:pPr>
+      <w:bookmarkStart w:id="10" w:name="_Toc36474767"/>
+      <w:r>
         <w:rPr>
           <w:rFonts w:hint="eastAsia"/>
         </w:rPr>
-      </w:pPr>
-      <w:bookmarkStart w:id="9" w:name="_Toc36474767"/>
+        <w:t>3.mesh</w:t>
+      </w:r>
       <w:r>
         <w:rPr>
           <w:rFonts w:hint="eastAsia"/>
         </w:rPr>
-        <w:t>3.mesh</w:t>
-      </w:r>
-      <w:r>
-        <w:rPr>
-          <w:rFonts w:hint="eastAsia"/>
-        </w:rPr>
         <w:t>函数</w:t>
       </w:r>
-      <w:bookmarkEnd w:id="9"/>
+      <w:bookmarkEnd w:id="10"/>
     </w:p>
     <w:p>
       <w:pPr>
@@ -5806,9 +4706,6 @@
     <w:p>
       <w:pPr>
         <w:pStyle w:val="af4"/>
-        <w:rPr>
-          <w:rFonts w:hint="eastAsia"/>
-        </w:rPr>
       </w:pPr>
       <w:r>
         <w:t>    mesh(</w:t>
@@ -5826,14 +4723,11 @@
       <w:pPr>
         <w:pStyle w:val="af2"/>
         <w:spacing w:before="156" w:after="156"/>
+      </w:pPr>
+      <w:r>
         <w:rPr>
           <w:rFonts w:hint="eastAsia"/>
         </w:rPr>
-      </w:pPr>
-      <w:r>
-        <w:rPr>
-          <w:rFonts w:hint="eastAsia"/>
-        </w:rPr>
         <w:t>运行结果：</w:t>
       </w:r>
     </w:p>
@@ -5842,6 +4736,9 @@
         <w:jc w:val="center"/>
       </w:pPr>
       <w:r>
+        <w:rPr>
+          <w:noProof/>
+        </w:rPr>
         <w:drawing>
           <wp:inline distT="0" distB="0" distL="0" distR="0" wp14:anchorId="6EDD75EA" wp14:editId="01B7427B">
             <wp:extent cx="2480807" cy="2214094"/>
@@ -5956,7 +4853,7 @@
         <w:pStyle w:val="31"/>
         <w:spacing w:before="62" w:after="62"/>
       </w:pPr>
-      <w:bookmarkStart w:id="10" w:name="_Toc36474768"/>
+      <w:bookmarkStart w:id="11" w:name="_Toc36474768"/>
       <w:r>
         <w:rPr>
           <w:rFonts w:hint="eastAsia"/>
@@ -5969,7 +4866,7 @@
       <w:r>
         <w:t>函数</w:t>
       </w:r>
-      <w:bookmarkEnd w:id="10"/>
+      <w:bookmarkEnd w:id="11"/>
     </w:p>
     <w:p>
       <w:pPr>
@@ -6700,9 +5597,6 @@
     <w:p>
       <w:pPr>
         <w:pStyle w:val="af4"/>
-        <w:rPr>
-          <w:rFonts w:hint="eastAsia"/>
-        </w:rPr>
       </w:pPr>
       <w:r>
         <w:t>view(</w:t>
@@ -6721,9 +5615,6 @@
       <w:pPr>
         <w:pStyle w:val="af2"/>
         <w:spacing w:before="156" w:after="156"/>
-        <w:rPr>
-          <w:rFonts w:hint="eastAsia"/>
-        </w:rPr>
       </w:pPr>
       <w:r>
         <w:rPr>
@@ -6861,14 +5752,14 @@
         <w:pStyle w:val="21"/>
         <w:spacing w:before="62" w:after="62"/>
       </w:pPr>
-      <w:bookmarkStart w:id="11" w:name="_Toc36474769"/>
+      <w:bookmarkStart w:id="12" w:name="_Toc36474769"/>
       <w:r>
         <w:rPr>
           <w:rFonts w:hint="eastAsia"/>
         </w:rPr>
         <w:t>②三维图形变换</w:t>
       </w:r>
-      <w:bookmarkEnd w:id="11"/>
+      <w:bookmarkEnd w:id="12"/>
     </w:p>
     <w:p>
       <w:pPr>
@@ -7176,9 +6067,6 @@
     <w:p>
       <w:pPr>
         <w:pStyle w:val="af4"/>
-        <w:rPr>
-          <w:rFonts w:hint="eastAsia"/>
-        </w:rPr>
       </w:pPr>
       <w:r>
         <w:t>axis([</w:t>
@@ -7242,9 +6130,6 @@
       <w:pPr>
         <w:pStyle w:val="af2"/>
         <w:spacing w:before="156" w:after="156"/>
-        <w:rPr>
-          <w:rFonts w:hint="eastAsia"/>
-        </w:rPr>
       </w:pPr>
       <w:r>
         <w:rPr>
@@ -8401,9 +7286,6 @@
       <w:pPr>
         <w:pStyle w:val="af2"/>
         <w:spacing w:before="156" w:after="156"/>
-        <w:rPr>
-          <w:rFonts w:hint="eastAsia"/>
-        </w:rPr>
       </w:pPr>
       <w:r>
         <w:rPr>
@@ -8640,15 +7522,4513 @@
     </w:p>
     <w:p>
       <w:pPr>
+        <w:pStyle w:val="af2"/>
+        <w:spacing w:before="156" w:after="156"/>
+        <w:rPr>
+          <w:rFonts w:cs="Times New Roman"/>
+        </w:rPr>
+      </w:pPr>
+      <w:r>
+        <w:rPr>
+          <w:rFonts w:cs="Times New Roman"/>
+        </w:rPr>
+        <w:t>MATLAB</w:t>
+      </w:r>
+      <w:r>
+        <w:rPr>
+          <w:rFonts w:cs="Times New Roman"/>
+        </w:rPr>
+        <w:t>代码：</w:t>
+      </w:r>
+    </w:p>
+    <w:p>
+      <w:pPr>
+        <w:pStyle w:val="af4"/>
+        <w:rPr>
+          <w:color w:val="000000"/>
+        </w:rPr>
+      </w:pPr>
+      <w:r>
+        <w:t>%% sphere</w:t>
+      </w:r>
+    </w:p>
+    <w:p>
+      <w:pPr>
+        <w:pStyle w:val="af4"/>
+        <w:rPr>
+          <w:color w:val="000000"/>
+        </w:rPr>
+      </w:pPr>
+      <w:r>
+        <w:rPr>
+          <w:color w:val="000000"/>
+        </w:rPr>
+        <w:t>figure</w:t>
+      </w:r>
+    </w:p>
+    <w:p>
+      <w:pPr>
+        <w:pStyle w:val="af4"/>
+        <w:rPr>
+          <w:color w:val="000000"/>
+        </w:rPr>
+      </w:pPr>
+      <w:r>
+        <w:rPr>
+          <w:color w:val="0000FF"/>
+        </w:rPr>
+        <w:t>for</w:t>
+      </w:r>
+      <w:r>
+        <w:rPr>
+          <w:color w:val="000000"/>
+        </w:rPr>
+        <w:t> t = </w:t>
+      </w:r>
+      <w:r>
+        <w:rPr>
+          <w:color w:val="098658"/>
+        </w:rPr>
+        <w:t>1</w:t>
+      </w:r>
+      <w:r>
+        <w:rPr>
+          <w:color w:val="000000"/>
+        </w:rPr>
+        <w:t>:</w:t>
+      </w:r>
+      <w:r>
+        <w:rPr>
+          <w:color w:val="098658"/>
+        </w:rPr>
+        <w:t>30</w:t>
+      </w:r>
+    </w:p>
+    <w:p>
+      <w:pPr>
+        <w:pStyle w:val="af4"/>
+        <w:rPr>
+          <w:color w:val="000000"/>
+        </w:rPr>
+      </w:pPr>
+      <w:r>
+        <w:rPr>
+          <w:color w:val="000000"/>
+        </w:rPr>
+        <w:t>    [</w:t>
+      </w:r>
+      <w:proofErr w:type="spellStart"/>
+      <w:r>
+        <w:rPr>
+          <w:color w:val="000000"/>
+        </w:rPr>
+        <w:t>x,y,z</w:t>
+      </w:r>
+      <w:proofErr w:type="spellEnd"/>
+      <w:r>
+        <w:rPr>
+          <w:color w:val="000000"/>
+        </w:rPr>
+        <w:t>]=sphere(t);</w:t>
+      </w:r>
+    </w:p>
+    <w:p>
+      <w:pPr>
+        <w:pStyle w:val="af4"/>
+        <w:rPr>
+          <w:color w:val="000000"/>
+        </w:rPr>
+      </w:pPr>
+      <w:r>
+        <w:rPr>
+          <w:color w:val="000000"/>
+        </w:rPr>
+        <w:t>    surf(</w:t>
+      </w:r>
+      <w:proofErr w:type="spellStart"/>
+      <w:r>
+        <w:rPr>
+          <w:color w:val="000000"/>
+        </w:rPr>
+        <w:t>x,y,z</w:t>
+      </w:r>
+      <w:proofErr w:type="spellEnd"/>
+      <w:r>
+        <w:rPr>
+          <w:color w:val="000000"/>
+        </w:rPr>
+        <w:t>)</w:t>
+      </w:r>
+    </w:p>
+    <w:p>
+      <w:pPr>
+        <w:pStyle w:val="af4"/>
+        <w:rPr>
+          <w:color w:val="000000"/>
+        </w:rPr>
+      </w:pPr>
+      <w:r>
+        <w:rPr>
+          <w:color w:val="000000"/>
+        </w:rPr>
+        <w:t>    </w:t>
+      </w:r>
+      <w:r>
+        <w:rPr>
+          <w:color w:val="A31515"/>
+        </w:rPr>
+        <w:t>axis equal</w:t>
+      </w:r>
+    </w:p>
+    <w:p>
+      <w:pPr>
+        <w:pStyle w:val="af4"/>
+        <w:rPr>
+          <w:color w:val="000000"/>
+        </w:rPr>
+      </w:pPr>
+      <w:r>
+        <w:rPr>
+          <w:color w:val="000000"/>
+        </w:rPr>
+        <w:t>    axis([-</w:t>
+      </w:r>
+      <w:r>
+        <w:rPr>
+          <w:color w:val="098658"/>
+        </w:rPr>
+        <w:t>1</w:t>
+      </w:r>
+      <w:r>
+        <w:rPr>
+          <w:color w:val="000000"/>
+        </w:rPr>
+        <w:t> </w:t>
+      </w:r>
+      <w:r>
+        <w:rPr>
+          <w:color w:val="098658"/>
+        </w:rPr>
+        <w:t>1</w:t>
+      </w:r>
+      <w:r>
+        <w:rPr>
+          <w:color w:val="000000"/>
+        </w:rPr>
+        <w:t> -</w:t>
+      </w:r>
+      <w:r>
+        <w:rPr>
+          <w:color w:val="098658"/>
+        </w:rPr>
+        <w:t>1</w:t>
+      </w:r>
+      <w:r>
+        <w:rPr>
+          <w:color w:val="000000"/>
+        </w:rPr>
+        <w:t> </w:t>
+      </w:r>
+      <w:r>
+        <w:rPr>
+          <w:color w:val="098658"/>
+        </w:rPr>
+        <w:t>1</w:t>
+      </w:r>
+      <w:r>
+        <w:rPr>
+          <w:color w:val="000000"/>
+        </w:rPr>
+        <w:t> -</w:t>
+      </w:r>
+      <w:r>
+        <w:rPr>
+          <w:color w:val="098658"/>
+        </w:rPr>
+        <w:t>1</w:t>
+      </w:r>
+      <w:r>
+        <w:rPr>
+          <w:color w:val="000000"/>
+        </w:rPr>
+        <w:t> </w:t>
+      </w:r>
+      <w:r>
+        <w:rPr>
+          <w:color w:val="098658"/>
+        </w:rPr>
+        <w:t>1</w:t>
+      </w:r>
+      <w:r>
+        <w:rPr>
+          <w:color w:val="000000"/>
+        </w:rPr>
+        <w:t>]);</w:t>
+      </w:r>
+    </w:p>
+    <w:p>
+      <w:pPr>
+        <w:pStyle w:val="af4"/>
+        <w:rPr>
+          <w:color w:val="000000"/>
+        </w:rPr>
+      </w:pPr>
+      <w:r>
+        <w:rPr>
+          <w:color w:val="000000"/>
+        </w:rPr>
+        <w:t>    </w:t>
+      </w:r>
+      <w:r>
+        <w:rPr>
+          <w:color w:val="0000FF"/>
+        </w:rPr>
+        <w:t>pause</w:t>
+      </w:r>
+      <w:r>
+        <w:rPr>
+          <w:color w:val="000000"/>
+        </w:rPr>
+        <w:t>(</w:t>
+      </w:r>
+      <w:r>
+        <w:rPr>
+          <w:color w:val="098658"/>
+        </w:rPr>
+        <w:t>0.2</w:t>
+      </w:r>
+      <w:r>
+        <w:rPr>
+          <w:color w:val="000000"/>
+        </w:rPr>
+        <w:t>)</w:t>
+      </w:r>
+    </w:p>
+    <w:p>
+      <w:pPr>
+        <w:pStyle w:val="af4"/>
+        <w:rPr>
+          <w:color w:val="000000"/>
+        </w:rPr>
+      </w:pPr>
+      <w:r>
+        <w:rPr>
+          <w:color w:val="0000FF"/>
+        </w:rPr>
+        <w:t>end</w:t>
+      </w:r>
+    </w:p>
+    <w:p>
+      <w:pPr>
+        <w:pStyle w:val="af4"/>
+        <w:rPr>
+          <w:color w:val="000000"/>
+        </w:rPr>
+      </w:pPr>
+      <w:r>
+        <w:t>%%</w:t>
+      </w:r>
+    </w:p>
+    <w:p>
+      <w:pPr>
+        <w:pStyle w:val="af4"/>
+        <w:rPr>
+          <w:color w:val="000000"/>
+        </w:rPr>
+      </w:pPr>
+      <w:r>
+        <w:rPr>
+          <w:color w:val="000000"/>
+        </w:rPr>
+        <w:t>figure</w:t>
+      </w:r>
+    </w:p>
+    <w:p>
+      <w:pPr>
+        <w:pStyle w:val="af4"/>
+        <w:rPr>
+          <w:color w:val="000000"/>
+        </w:rPr>
+      </w:pPr>
+      <w:r>
+        <w:rPr>
+          <w:color w:val="000000"/>
+        </w:rPr>
+        <w:t>t = </w:t>
+      </w:r>
+      <w:r>
+        <w:rPr>
+          <w:color w:val="098658"/>
+        </w:rPr>
+        <w:t>20</w:t>
+      </w:r>
+      <w:r>
+        <w:rPr>
+          <w:color w:val="000000"/>
+        </w:rPr>
+        <w:t>;</w:t>
+      </w:r>
+    </w:p>
+    <w:p>
+      <w:pPr>
+        <w:pStyle w:val="af4"/>
+        <w:rPr>
+          <w:color w:val="000000"/>
+        </w:rPr>
+      </w:pPr>
+      <w:r>
+        <w:rPr>
+          <w:color w:val="0000FF"/>
+        </w:rPr>
+        <w:t>for</w:t>
+      </w:r>
+      <w:r>
+        <w:rPr>
+          <w:color w:val="000000"/>
+        </w:rPr>
+        <w:t> e = </w:t>
+      </w:r>
+      <w:r>
+        <w:rPr>
+          <w:color w:val="098658"/>
+        </w:rPr>
+        <w:t>1</w:t>
+      </w:r>
+      <w:r>
+        <w:rPr>
+          <w:color w:val="000000"/>
+        </w:rPr>
+        <w:t>:</w:t>
+      </w:r>
+      <w:r>
+        <w:rPr>
+          <w:color w:val="098658"/>
+        </w:rPr>
+        <w:t>10</w:t>
+      </w:r>
+    </w:p>
+    <w:p>
+      <w:pPr>
+        <w:pStyle w:val="af4"/>
+        <w:rPr>
+          <w:color w:val="000000"/>
+        </w:rPr>
+      </w:pPr>
+      <w:r>
+        <w:rPr>
+          <w:color w:val="000000"/>
+        </w:rPr>
+        <w:t>    [</w:t>
+      </w:r>
+      <w:proofErr w:type="spellStart"/>
+      <w:r>
+        <w:rPr>
+          <w:color w:val="000000"/>
+        </w:rPr>
+        <w:t>x,y,z</w:t>
+      </w:r>
+      <w:proofErr w:type="spellEnd"/>
+      <w:r>
+        <w:rPr>
+          <w:color w:val="000000"/>
+        </w:rPr>
+        <w:t>]=sphere(t);</w:t>
+      </w:r>
+    </w:p>
+    <w:p>
+      <w:pPr>
+        <w:pStyle w:val="af4"/>
+        <w:rPr>
+          <w:color w:val="000000"/>
+        </w:rPr>
+      </w:pPr>
+      <w:r>
+        <w:rPr>
+          <w:color w:val="000000"/>
+        </w:rPr>
+        <w:t>    </w:t>
+      </w:r>
+      <w:r>
+        <w:t>%surf(</w:t>
+      </w:r>
+      <w:proofErr w:type="spellStart"/>
+      <w:r>
+        <w:t>x,y,z</w:t>
+      </w:r>
+      <w:proofErr w:type="spellEnd"/>
+      <w:r>
+        <w:t>)</w:t>
+      </w:r>
+    </w:p>
+    <w:p>
+      <w:pPr>
+        <w:pStyle w:val="af4"/>
+        <w:rPr>
+          <w:color w:val="000000"/>
+        </w:rPr>
+      </w:pPr>
+      <w:r>
+        <w:rPr>
+          <w:color w:val="000000"/>
+        </w:rPr>
+        <w:t>    T=[</w:t>
+      </w:r>
+      <w:r>
+        <w:rPr>
+          <w:color w:val="098658"/>
+        </w:rPr>
+        <w:t>1</w:t>
+      </w:r>
+      <w:r>
+        <w:rPr>
+          <w:color w:val="000000"/>
+        </w:rPr>
+        <w:t>          </w:t>
+      </w:r>
+      <w:r>
+        <w:rPr>
+          <w:color w:val="098658"/>
+        </w:rPr>
+        <w:t>0</w:t>
+      </w:r>
+      <w:r>
+        <w:rPr>
+          <w:color w:val="000000"/>
+        </w:rPr>
+        <w:t>   </w:t>
+      </w:r>
+      <w:r>
+        <w:rPr>
+          <w:color w:val="098658"/>
+        </w:rPr>
+        <w:t>0</w:t>
+      </w:r>
+      <w:r>
+        <w:rPr>
+          <w:color w:val="000000"/>
+        </w:rPr>
+        <w:t>;</w:t>
+      </w:r>
+    </w:p>
+    <w:p>
+      <w:pPr>
+        <w:pStyle w:val="af4"/>
+        <w:rPr>
+          <w:color w:val="000000"/>
+        </w:rPr>
+      </w:pPr>
+      <w:r>
+        <w:rPr>
+          <w:color w:val="000000"/>
+        </w:rPr>
+        <w:t>       </w:t>
+      </w:r>
+      <w:r>
+        <w:rPr>
+          <w:color w:val="098658"/>
+        </w:rPr>
+        <w:t>1</w:t>
+      </w:r>
+      <w:r>
+        <w:rPr>
+          <w:color w:val="000000"/>
+        </w:rPr>
+        <w:t>+</w:t>
+      </w:r>
+      <w:r>
+        <w:rPr>
+          <w:color w:val="098658"/>
+        </w:rPr>
+        <w:t>0.1</w:t>
+      </w:r>
+      <w:r>
+        <w:rPr>
+          <w:color w:val="000000"/>
+        </w:rPr>
+        <w:t>*e   </w:t>
+      </w:r>
+      <w:r>
+        <w:rPr>
+          <w:color w:val="098658"/>
+        </w:rPr>
+        <w:t>1</w:t>
+      </w:r>
+      <w:r>
+        <w:rPr>
+          <w:color w:val="000000"/>
+        </w:rPr>
+        <w:t>   </w:t>
+      </w:r>
+      <w:r>
+        <w:rPr>
+          <w:color w:val="098658"/>
+        </w:rPr>
+        <w:t>0</w:t>
+      </w:r>
+      <w:r>
+        <w:rPr>
+          <w:color w:val="000000"/>
+        </w:rPr>
+        <w:t>;</w:t>
+      </w:r>
+    </w:p>
+    <w:p>
+      <w:pPr>
+        <w:pStyle w:val="af4"/>
+        <w:rPr>
+          <w:color w:val="000000"/>
+        </w:rPr>
+      </w:pPr>
+      <w:r>
+        <w:rPr>
+          <w:color w:val="000000"/>
+        </w:rPr>
+        <w:t>       </w:t>
+      </w:r>
+      <w:r>
+        <w:rPr>
+          <w:color w:val="098658"/>
+        </w:rPr>
+        <w:t>0</w:t>
+      </w:r>
+      <w:r>
+        <w:rPr>
+          <w:color w:val="000000"/>
+        </w:rPr>
+        <w:t>          </w:t>
+      </w:r>
+      <w:r>
+        <w:rPr>
+          <w:color w:val="098658"/>
+        </w:rPr>
+        <w:t>0</w:t>
+      </w:r>
+      <w:r>
+        <w:rPr>
+          <w:color w:val="000000"/>
+        </w:rPr>
+        <w:t>   </w:t>
+      </w:r>
+      <w:r>
+        <w:rPr>
+          <w:color w:val="098658"/>
+        </w:rPr>
+        <w:t>1</w:t>
+      </w:r>
+      <w:r>
+        <w:rPr>
+          <w:color w:val="000000"/>
+        </w:rPr>
+        <w:t>];</w:t>
+      </w:r>
+    </w:p>
+    <w:p>
+      <w:pPr>
+        <w:pStyle w:val="af4"/>
+        <w:rPr>
+          <w:color w:val="000000"/>
+        </w:rPr>
+      </w:pPr>
+      <w:r>
+        <w:rPr>
+          <w:color w:val="000000"/>
+        </w:rPr>
+        <w:t>    </w:t>
+      </w:r>
+      <w:r>
+        <w:rPr>
+          <w:color w:val="0000FF"/>
+        </w:rPr>
+        <w:t>for</w:t>
+      </w:r>
+      <w:r>
+        <w:rPr>
+          <w:color w:val="000000"/>
+        </w:rPr>
+        <w:t> </w:t>
+      </w:r>
+      <w:proofErr w:type="spellStart"/>
+      <w:r>
+        <w:rPr>
+          <w:color w:val="0000FF"/>
+        </w:rPr>
+        <w:t>i</w:t>
+      </w:r>
+      <w:proofErr w:type="spellEnd"/>
+      <w:r>
+        <w:rPr>
+          <w:color w:val="000000"/>
+        </w:rPr>
+        <w:t>=</w:t>
+      </w:r>
+      <w:r>
+        <w:rPr>
+          <w:color w:val="098658"/>
+        </w:rPr>
+        <w:t>1</w:t>
+      </w:r>
+      <w:r>
+        <w:rPr>
+          <w:color w:val="000000"/>
+        </w:rPr>
+        <w:t>:t+</w:t>
+      </w:r>
+      <w:r>
+        <w:rPr>
+          <w:color w:val="098658"/>
+        </w:rPr>
+        <w:t>1</w:t>
+      </w:r>
+    </w:p>
+    <w:p>
+      <w:pPr>
+        <w:pStyle w:val="af4"/>
+        <w:rPr>
+          <w:color w:val="000000"/>
+        </w:rPr>
+      </w:pPr>
+      <w:r>
+        <w:rPr>
+          <w:color w:val="000000"/>
+        </w:rPr>
+        <w:t>            </w:t>
+      </w:r>
+      <w:r>
+        <w:rPr>
+          <w:color w:val="0000FF"/>
+        </w:rPr>
+        <w:t>for</w:t>
+      </w:r>
+      <w:r>
+        <w:rPr>
+          <w:color w:val="000000"/>
+        </w:rPr>
+        <w:t> </w:t>
+      </w:r>
+      <w:r>
+        <w:rPr>
+          <w:color w:val="0000FF"/>
+        </w:rPr>
+        <w:t>j</w:t>
+      </w:r>
+      <w:r>
+        <w:rPr>
+          <w:color w:val="000000"/>
+        </w:rPr>
+        <w:t>=</w:t>
+      </w:r>
+      <w:r>
+        <w:rPr>
+          <w:color w:val="098658"/>
+        </w:rPr>
+        <w:t>1</w:t>
+      </w:r>
+      <w:r>
+        <w:rPr>
+          <w:color w:val="000000"/>
+        </w:rPr>
+        <w:t>:t+</w:t>
+      </w:r>
+      <w:r>
+        <w:rPr>
+          <w:color w:val="098658"/>
+        </w:rPr>
+        <w:t>1</w:t>
+      </w:r>
+    </w:p>
+    <w:p>
+      <w:pPr>
+        <w:pStyle w:val="af4"/>
+        <w:rPr>
+          <w:color w:val="000000"/>
+        </w:rPr>
+      </w:pPr>
+      <w:r>
+        <w:rPr>
+          <w:color w:val="000000"/>
+        </w:rPr>
+        <w:t>                a=x(</w:t>
+      </w:r>
+      <w:proofErr w:type="spellStart"/>
+      <w:r>
+        <w:rPr>
+          <w:color w:val="0000FF"/>
+        </w:rPr>
+        <w:t>i</w:t>
+      </w:r>
+      <w:r>
+        <w:rPr>
+          <w:color w:val="000000"/>
+        </w:rPr>
+        <w:t>,</w:t>
+      </w:r>
+      <w:r>
+        <w:rPr>
+          <w:color w:val="0000FF"/>
+        </w:rPr>
+        <w:t>j</w:t>
+      </w:r>
+      <w:proofErr w:type="spellEnd"/>
+      <w:r>
+        <w:rPr>
+          <w:color w:val="000000"/>
+        </w:rPr>
+        <w:t>);</w:t>
+      </w:r>
+    </w:p>
+    <w:p>
+      <w:pPr>
+        <w:pStyle w:val="af4"/>
+        <w:rPr>
+          <w:color w:val="000000"/>
+        </w:rPr>
+      </w:pPr>
+      <w:r>
+        <w:rPr>
+          <w:color w:val="000000"/>
+        </w:rPr>
+        <w:t>                b=y(</w:t>
+      </w:r>
+      <w:proofErr w:type="spellStart"/>
+      <w:r>
+        <w:rPr>
+          <w:color w:val="0000FF"/>
+        </w:rPr>
+        <w:t>i</w:t>
+      </w:r>
+      <w:r>
+        <w:rPr>
+          <w:color w:val="000000"/>
+        </w:rPr>
+        <w:t>,</w:t>
+      </w:r>
+      <w:r>
+        <w:rPr>
+          <w:color w:val="0000FF"/>
+        </w:rPr>
+        <w:t>j</w:t>
+      </w:r>
+      <w:proofErr w:type="spellEnd"/>
+      <w:r>
+        <w:rPr>
+          <w:color w:val="000000"/>
+        </w:rPr>
+        <w:t>);</w:t>
+      </w:r>
+    </w:p>
+    <w:p>
+      <w:pPr>
+        <w:pStyle w:val="af4"/>
+        <w:rPr>
+          <w:color w:val="000000"/>
+        </w:rPr>
+      </w:pPr>
+      <w:r>
+        <w:rPr>
+          <w:color w:val="000000"/>
+        </w:rPr>
+        <w:t>                c=z(</w:t>
+      </w:r>
+      <w:proofErr w:type="spellStart"/>
+      <w:r>
+        <w:rPr>
+          <w:color w:val="0000FF"/>
+        </w:rPr>
+        <w:t>i</w:t>
+      </w:r>
+      <w:r>
+        <w:rPr>
+          <w:color w:val="000000"/>
+        </w:rPr>
+        <w:t>,</w:t>
+      </w:r>
+      <w:r>
+        <w:rPr>
+          <w:color w:val="0000FF"/>
+        </w:rPr>
+        <w:t>j</w:t>
+      </w:r>
+      <w:proofErr w:type="spellEnd"/>
+      <w:r>
+        <w:rPr>
+          <w:color w:val="000000"/>
+        </w:rPr>
+        <w:t>);</w:t>
+      </w:r>
+    </w:p>
+    <w:p>
+      <w:pPr>
+        <w:pStyle w:val="af4"/>
+        <w:rPr>
+          <w:color w:val="000000"/>
+        </w:rPr>
+      </w:pPr>
+      <w:r>
+        <w:rPr>
+          <w:color w:val="000000"/>
+        </w:rPr>
+        <w:t>                m=[a b c]*T';</w:t>
+      </w:r>
+    </w:p>
+    <w:p>
+      <w:pPr>
+        <w:pStyle w:val="af4"/>
+        <w:rPr>
+          <w:color w:val="000000"/>
+        </w:rPr>
+      </w:pPr>
+      <w:r>
+        <w:rPr>
+          <w:color w:val="000000"/>
+        </w:rPr>
+        <w:t>                x1(</w:t>
+      </w:r>
+      <w:proofErr w:type="spellStart"/>
+      <w:r>
+        <w:rPr>
+          <w:color w:val="0000FF"/>
+        </w:rPr>
+        <w:t>i</w:t>
+      </w:r>
+      <w:r>
+        <w:rPr>
+          <w:color w:val="000000"/>
+        </w:rPr>
+        <w:t>,</w:t>
+      </w:r>
+      <w:r>
+        <w:rPr>
+          <w:color w:val="0000FF"/>
+        </w:rPr>
+        <w:t>j</w:t>
+      </w:r>
+      <w:proofErr w:type="spellEnd"/>
+      <w:r>
+        <w:rPr>
+          <w:color w:val="000000"/>
+        </w:rPr>
+        <w:t>)=m(</w:t>
+      </w:r>
+      <w:r>
+        <w:rPr>
+          <w:color w:val="098658"/>
+        </w:rPr>
+        <w:t>1</w:t>
+      </w:r>
+      <w:r>
+        <w:rPr>
+          <w:color w:val="000000"/>
+        </w:rPr>
+        <w:t>);</w:t>
+      </w:r>
+    </w:p>
+    <w:p>
+      <w:pPr>
+        <w:pStyle w:val="af4"/>
+        <w:rPr>
+          <w:color w:val="000000"/>
+        </w:rPr>
+      </w:pPr>
+      <w:r>
+        <w:rPr>
+          <w:color w:val="000000"/>
+        </w:rPr>
+        <w:t>                y1(</w:t>
+      </w:r>
+      <w:proofErr w:type="spellStart"/>
+      <w:r>
+        <w:rPr>
+          <w:color w:val="0000FF"/>
+        </w:rPr>
+        <w:t>i</w:t>
+      </w:r>
+      <w:r>
+        <w:rPr>
+          <w:color w:val="000000"/>
+        </w:rPr>
+        <w:t>,</w:t>
+      </w:r>
+      <w:r>
+        <w:rPr>
+          <w:color w:val="0000FF"/>
+        </w:rPr>
+        <w:t>j</w:t>
+      </w:r>
+      <w:proofErr w:type="spellEnd"/>
+      <w:r>
+        <w:rPr>
+          <w:color w:val="000000"/>
+        </w:rPr>
+        <w:t>)=m(</w:t>
+      </w:r>
+      <w:r>
+        <w:rPr>
+          <w:color w:val="098658"/>
+        </w:rPr>
+        <w:t>2</w:t>
+      </w:r>
+      <w:r>
+        <w:rPr>
+          <w:color w:val="000000"/>
+        </w:rPr>
+        <w:t>);</w:t>
+      </w:r>
+    </w:p>
+    <w:p>
+      <w:pPr>
+        <w:pStyle w:val="af4"/>
+        <w:rPr>
+          <w:color w:val="000000"/>
+        </w:rPr>
+      </w:pPr>
+      <w:r>
+        <w:rPr>
+          <w:color w:val="000000"/>
+        </w:rPr>
+        <w:t>                z1(</w:t>
+      </w:r>
+      <w:proofErr w:type="spellStart"/>
+      <w:r>
+        <w:rPr>
+          <w:color w:val="0000FF"/>
+        </w:rPr>
+        <w:t>i</w:t>
+      </w:r>
+      <w:r>
+        <w:rPr>
+          <w:color w:val="000000"/>
+        </w:rPr>
+        <w:t>,</w:t>
+      </w:r>
+      <w:r>
+        <w:rPr>
+          <w:color w:val="0000FF"/>
+        </w:rPr>
+        <w:t>j</w:t>
+      </w:r>
+      <w:proofErr w:type="spellEnd"/>
+      <w:r>
+        <w:rPr>
+          <w:color w:val="000000"/>
+        </w:rPr>
+        <w:t>)=m(</w:t>
+      </w:r>
+      <w:r>
+        <w:rPr>
+          <w:color w:val="098658"/>
+        </w:rPr>
+        <w:t>3</w:t>
+      </w:r>
+      <w:r>
+        <w:rPr>
+          <w:color w:val="000000"/>
+        </w:rPr>
+        <w:t>);</w:t>
+      </w:r>
+    </w:p>
+    <w:p>
+      <w:pPr>
+        <w:pStyle w:val="af4"/>
+        <w:rPr>
+          <w:color w:val="000000"/>
+        </w:rPr>
+      </w:pPr>
+      <w:r>
+        <w:rPr>
+          <w:color w:val="000000"/>
+        </w:rPr>
+        <w:t>            </w:t>
+      </w:r>
+      <w:r>
+        <w:rPr>
+          <w:color w:val="0000FF"/>
+        </w:rPr>
+        <w:t>end</w:t>
+      </w:r>
+    </w:p>
+    <w:p>
+      <w:pPr>
+        <w:pStyle w:val="af4"/>
+        <w:rPr>
+          <w:color w:val="000000"/>
+        </w:rPr>
+      </w:pPr>
+      <w:r>
+        <w:rPr>
+          <w:color w:val="000000"/>
+        </w:rPr>
+        <w:t>    </w:t>
+      </w:r>
+      <w:r>
+        <w:rPr>
+          <w:color w:val="0000FF"/>
+        </w:rPr>
+        <w:t>end</w:t>
+      </w:r>
+    </w:p>
+    <w:p>
+      <w:pPr>
+        <w:pStyle w:val="af4"/>
+        <w:rPr>
+          <w:color w:val="000000"/>
+        </w:rPr>
+      </w:pPr>
+      <w:r>
+        <w:rPr>
+          <w:color w:val="000000"/>
+        </w:rPr>
+        <w:t>    surf(x1,y1,z1)</w:t>
+      </w:r>
+    </w:p>
+    <w:p>
+      <w:pPr>
+        <w:pStyle w:val="af4"/>
+        <w:rPr>
+          <w:color w:val="000000"/>
+        </w:rPr>
+      </w:pPr>
+      <w:r>
+        <w:rPr>
+          <w:color w:val="000000"/>
+        </w:rPr>
+        <w:t>    </w:t>
+      </w:r>
+      <w:r>
+        <w:rPr>
+          <w:color w:val="A31515"/>
+        </w:rPr>
+        <w:t>axis equal</w:t>
+      </w:r>
+    </w:p>
+    <w:p>
+      <w:pPr>
+        <w:pStyle w:val="af4"/>
+        <w:rPr>
+          <w:color w:val="000000"/>
+        </w:rPr>
+      </w:pPr>
+      <w:r>
+        <w:rPr>
+          <w:color w:val="000000"/>
+        </w:rPr>
+        <w:t>    axis([-</w:t>
+      </w:r>
+      <w:r>
+        <w:rPr>
+          <w:color w:val="098658"/>
+        </w:rPr>
+        <w:t>1</w:t>
+      </w:r>
+      <w:r>
+        <w:rPr>
+          <w:color w:val="000000"/>
+        </w:rPr>
+        <w:t> </w:t>
+      </w:r>
+      <w:r>
+        <w:rPr>
+          <w:color w:val="098658"/>
+        </w:rPr>
+        <w:t>1</w:t>
+      </w:r>
+      <w:r>
+        <w:rPr>
+          <w:color w:val="000000"/>
+        </w:rPr>
+        <w:t> -</w:t>
+      </w:r>
+      <w:r>
+        <w:rPr>
+          <w:color w:val="098658"/>
+        </w:rPr>
+        <w:t>2.5</w:t>
+      </w:r>
+      <w:r>
+        <w:rPr>
+          <w:color w:val="000000"/>
+        </w:rPr>
+        <w:t> </w:t>
+      </w:r>
+      <w:r>
+        <w:rPr>
+          <w:color w:val="098658"/>
+        </w:rPr>
+        <w:t>2.5</w:t>
+      </w:r>
+      <w:r>
+        <w:rPr>
+          <w:color w:val="000000"/>
+        </w:rPr>
+        <w:t> -</w:t>
+      </w:r>
+      <w:r>
+        <w:rPr>
+          <w:color w:val="098658"/>
+        </w:rPr>
+        <w:t>1</w:t>
+      </w:r>
+      <w:r>
+        <w:rPr>
+          <w:color w:val="000000"/>
+        </w:rPr>
+        <w:t> </w:t>
+      </w:r>
+      <w:r>
+        <w:rPr>
+          <w:color w:val="098658"/>
+        </w:rPr>
+        <w:t>1</w:t>
+      </w:r>
+      <w:r>
+        <w:rPr>
+          <w:color w:val="000000"/>
+        </w:rPr>
+        <w:t>]);</w:t>
+      </w:r>
+    </w:p>
+    <w:p>
+      <w:pPr>
+        <w:pStyle w:val="af4"/>
+        <w:rPr>
+          <w:color w:val="000000"/>
+        </w:rPr>
+      </w:pPr>
+      <w:r>
+        <w:rPr>
+          <w:color w:val="000000"/>
+        </w:rPr>
+        <w:t>    </w:t>
+      </w:r>
+      <w:r>
+        <w:t>%view(100,30)</w:t>
+      </w:r>
+    </w:p>
+    <w:p>
+      <w:pPr>
+        <w:pStyle w:val="af4"/>
+        <w:rPr>
+          <w:color w:val="000000"/>
+        </w:rPr>
+      </w:pPr>
+      <w:r>
+        <w:rPr>
+          <w:color w:val="000000"/>
+        </w:rPr>
+        <w:t>    </w:t>
+      </w:r>
+      <w:r>
+        <w:rPr>
+          <w:color w:val="0000FF"/>
+        </w:rPr>
+        <w:t>pause</w:t>
+      </w:r>
+      <w:r>
+        <w:rPr>
+          <w:color w:val="000000"/>
+        </w:rPr>
+        <w:t>(</w:t>
+      </w:r>
+      <w:r>
+        <w:rPr>
+          <w:color w:val="098658"/>
+        </w:rPr>
+        <w:t>0.2</w:t>
+      </w:r>
+      <w:r>
+        <w:rPr>
+          <w:color w:val="000000"/>
+        </w:rPr>
+        <w:t>)</w:t>
+      </w:r>
+    </w:p>
+    <w:p>
+      <w:pPr>
+        <w:pStyle w:val="af4"/>
+        <w:rPr>
+          <w:color w:val="000000"/>
+        </w:rPr>
+      </w:pPr>
+      <w:r>
+        <w:rPr>
+          <w:color w:val="0000FF"/>
+        </w:rPr>
+        <w:t>end</w:t>
+      </w:r>
+    </w:p>
+    <w:p>
+      <w:pPr>
+        <w:pStyle w:val="af2"/>
+        <w:spacing w:before="156" w:after="156"/>
+      </w:pPr>
+      <w:r>
         <w:rPr>
           <w:rFonts w:hint="eastAsia"/>
         </w:rPr>
-      </w:pPr>
-      <w:bookmarkStart w:id="12" w:name="_GoBack"/>
-      <w:bookmarkEnd w:id="12"/>
+        <w:lastRenderedPageBreak/>
+        <w:t>运行结果：</w:t>
+      </w:r>
+    </w:p>
+    <w:p>
+      <w:pPr>
+        <w:pStyle w:val="a4"/>
+        <w:ind w:firstLineChars="0" w:firstLine="0"/>
+      </w:pPr>
+      <w:r>
+        <w:rPr>
+          <w:rFonts w:hint="eastAsia"/>
+        </w:rPr>
+        <w:t>动画效果：</w:t>
+      </w:r>
+    </w:p>
+    <w:p>
+      <w:pPr>
+        <w:jc w:val="center"/>
+      </w:pPr>
+      <w:r>
+        <w:rPr>
+          <w:noProof/>
+        </w:rPr>
+        <w:drawing>
+          <wp:inline distT="0" distB="0" distL="0" distR="0" wp14:anchorId="290E2638" wp14:editId="776077DF">
+            <wp:extent cx="1937298" cy="1765190"/>
+            <wp:effectExtent l="0" t="0" r="6350" b="6985"/>
+            <wp:docPr id="9" name="图片 9"/>
+            <wp:cNvGraphicFramePr>
+              <a:graphicFrameLocks xmlns:a="http://schemas.openxmlformats.org/drawingml/2006/main" noChangeAspect="1"/>
+            </wp:cNvGraphicFramePr>
+            <a:graphic xmlns:a="http://schemas.openxmlformats.org/drawingml/2006/main">
+              <a:graphicData uri="http://schemas.openxmlformats.org/drawingml/2006/picture">
+                <pic:pic xmlns:pic="http://schemas.openxmlformats.org/drawingml/2006/picture">
+                  <pic:nvPicPr>
+                    <pic:cNvPr id="1" name=""/>
+                    <pic:cNvPicPr/>
+                  </pic:nvPicPr>
+                  <pic:blipFill>
+                    <a:blip r:embed="rId16"/>
+                    <a:stretch>
+                      <a:fillRect/>
+                    </a:stretch>
+                  </pic:blipFill>
+                  <pic:spPr>
+                    <a:xfrm>
+                      <a:off x="0" y="0"/>
+                      <a:ext cx="2122526" cy="1933962"/>
+                    </a:xfrm>
+                    <a:prstGeom prst="rect">
+                      <a:avLst/>
+                    </a:prstGeom>
+                  </pic:spPr>
+                </pic:pic>
+              </a:graphicData>
+            </a:graphic>
+          </wp:inline>
+        </w:drawing>
+      </w:r>
+    </w:p>
+    <w:p>
+      <w:pPr>
+        <w:jc w:val="center"/>
+      </w:pPr>
+      <w:r>
+        <w:rPr>
+          <w:noProof/>
+        </w:rPr>
+        <w:drawing>
+          <wp:inline distT="0" distB="0" distL="0" distR="0" wp14:anchorId="52D7BC67" wp14:editId="3D659741">
+            <wp:extent cx="1891859" cy="1775342"/>
+            <wp:effectExtent l="0" t="0" r="0" b="0"/>
+            <wp:docPr id="10" name="图片 10"/>
+            <wp:cNvGraphicFramePr>
+              <a:graphicFrameLocks xmlns:a="http://schemas.openxmlformats.org/drawingml/2006/main" noChangeAspect="1"/>
+            </wp:cNvGraphicFramePr>
+            <a:graphic xmlns:a="http://schemas.openxmlformats.org/drawingml/2006/main">
+              <a:graphicData uri="http://schemas.openxmlformats.org/drawingml/2006/picture">
+                <pic:pic xmlns:pic="http://schemas.openxmlformats.org/drawingml/2006/picture">
+                  <pic:nvPicPr>
+                    <pic:cNvPr id="1" name=""/>
+                    <pic:cNvPicPr/>
+                  </pic:nvPicPr>
+                  <pic:blipFill>
+                    <a:blip r:embed="rId17"/>
+                    <a:stretch>
+                      <a:fillRect/>
+                    </a:stretch>
+                  </pic:blipFill>
+                  <pic:spPr>
+                    <a:xfrm>
+                      <a:off x="0" y="0"/>
+                      <a:ext cx="2065903" cy="1938667"/>
+                    </a:xfrm>
+                    <a:prstGeom prst="rect">
+                      <a:avLst/>
+                    </a:prstGeom>
+                  </pic:spPr>
+                </pic:pic>
+              </a:graphicData>
+            </a:graphic>
+          </wp:inline>
+        </w:drawing>
+      </w:r>
+    </w:p>
+    <w:p>
+      <w:pPr>
+        <w:keepNext/>
+        <w:jc w:val="center"/>
+      </w:pPr>
+      <w:r>
+        <w:rPr>
+          <w:noProof/>
+        </w:rPr>
+        <w:drawing>
+          <wp:inline distT="0" distB="0" distL="0" distR="0" wp14:anchorId="0F417A3F" wp14:editId="0F193019">
+            <wp:extent cx="1852038" cy="1842498"/>
+            <wp:effectExtent l="0" t="0" r="0" b="5715"/>
+            <wp:docPr id="11" name="图片 11"/>
+            <wp:cNvGraphicFramePr>
+              <a:graphicFrameLocks xmlns:a="http://schemas.openxmlformats.org/drawingml/2006/main" noChangeAspect="1"/>
+            </wp:cNvGraphicFramePr>
+            <a:graphic xmlns:a="http://schemas.openxmlformats.org/drawingml/2006/main">
+              <a:graphicData uri="http://schemas.openxmlformats.org/drawingml/2006/picture">
+                <pic:pic xmlns:pic="http://schemas.openxmlformats.org/drawingml/2006/picture">
+                  <pic:nvPicPr>
+                    <pic:cNvPr id="1" name=""/>
+                    <pic:cNvPicPr/>
+                  </pic:nvPicPr>
+                  <pic:blipFill>
+                    <a:blip r:embed="rId18"/>
+                    <a:stretch>
+                      <a:fillRect/>
+                    </a:stretch>
+                  </pic:blipFill>
+                  <pic:spPr>
+                    <a:xfrm>
+                      <a:off x="0" y="0"/>
+                      <a:ext cx="1964193" cy="1954075"/>
+                    </a:xfrm>
+                    <a:prstGeom prst="rect">
+                      <a:avLst/>
+                    </a:prstGeom>
+                  </pic:spPr>
+                </pic:pic>
+              </a:graphicData>
+            </a:graphic>
+          </wp:inline>
+        </w:drawing>
+      </w:r>
+    </w:p>
+    <w:p>
+      <w:pPr>
+        <w:pStyle w:val="a6"/>
+        <w:jc w:val="center"/>
+      </w:pPr>
+      <w:r>
+        <w:t>图</w:t>
+      </w:r>
+      <w:r>
+        <w:t xml:space="preserve"> </w:t>
+      </w:r>
+      <w:r>
+        <w:fldChar w:fldCharType="begin"/>
+      </w:r>
+      <w:r>
+        <w:instrText xml:space="preserve"> SEQ </w:instrText>
+      </w:r>
+      <w:r>
+        <w:instrText>图</w:instrText>
+      </w:r>
+      <w:r>
+        <w:instrText xml:space="preserve"> \* ARABIC </w:instrText>
+      </w:r>
+      <w:r>
+        <w:fldChar w:fldCharType="separate"/>
+      </w:r>
+      <w:r>
+        <w:rPr>
+          <w:noProof/>
+        </w:rPr>
+        <w:t>9</w:t>
+      </w:r>
+      <w:r>
+        <w:fldChar w:fldCharType="end"/>
+      </w:r>
+      <w:r>
+        <w:t xml:space="preserve"> </w:t>
+      </w:r>
+      <w:r>
+        <w:rPr>
+          <w:rFonts w:hint="eastAsia"/>
+        </w:rPr>
+        <w:t>面的动画</w:t>
+      </w:r>
+    </w:p>
+    <w:p/>
+    <w:p>
+      <w:pPr>
+        <w:jc w:val="center"/>
+      </w:pPr>
+      <w:r>
+        <w:rPr>
+          <w:noProof/>
+        </w:rPr>
+        <w:drawing>
+          <wp:inline distT="0" distB="0" distL="0" distR="0" wp14:anchorId="35AB9EE4" wp14:editId="1A4AC2F5">
+            <wp:extent cx="1855636" cy="1583264"/>
+            <wp:effectExtent l="0" t="0" r="0" b="0"/>
+            <wp:docPr id="12" name="图片 12"/>
+            <wp:cNvGraphicFramePr>
+              <a:graphicFrameLocks xmlns:a="http://schemas.openxmlformats.org/drawingml/2006/main" noChangeAspect="1"/>
+            </wp:cNvGraphicFramePr>
+            <a:graphic xmlns:a="http://schemas.openxmlformats.org/drawingml/2006/main">
+              <a:graphicData uri="http://schemas.openxmlformats.org/drawingml/2006/picture">
+                <pic:pic xmlns:pic="http://schemas.openxmlformats.org/drawingml/2006/picture">
+                  <pic:nvPicPr>
+                    <pic:cNvPr id="1" name=""/>
+                    <pic:cNvPicPr/>
+                  </pic:nvPicPr>
+                  <pic:blipFill>
+                    <a:blip r:embed="rId19"/>
+                    <a:stretch>
+                      <a:fillRect/>
+                    </a:stretch>
+                  </pic:blipFill>
+                  <pic:spPr>
+                    <a:xfrm>
+                      <a:off x="0" y="0"/>
+                      <a:ext cx="1874349" cy="1599230"/>
+                    </a:xfrm>
+                    <a:prstGeom prst="rect">
+                      <a:avLst/>
+                    </a:prstGeom>
+                  </pic:spPr>
+                </pic:pic>
+              </a:graphicData>
+            </a:graphic>
+          </wp:inline>
+        </w:drawing>
+      </w:r>
+    </w:p>
+    <w:p>
+      <w:pPr>
+        <w:keepNext/>
+        <w:jc w:val="center"/>
+      </w:pPr>
+      <w:r>
+        <w:rPr>
+          <w:noProof/>
+        </w:rPr>
+        <w:drawing>
+          <wp:inline distT="0" distB="0" distL="0" distR="0" wp14:anchorId="0AF3479D" wp14:editId="196E178A">
+            <wp:extent cx="1987826" cy="1706714"/>
+            <wp:effectExtent l="0" t="0" r="0" b="8255"/>
+            <wp:docPr id="13" name="图片 13"/>
+            <wp:cNvGraphicFramePr>
+              <a:graphicFrameLocks xmlns:a="http://schemas.openxmlformats.org/drawingml/2006/main" noChangeAspect="1"/>
+            </wp:cNvGraphicFramePr>
+            <a:graphic xmlns:a="http://schemas.openxmlformats.org/drawingml/2006/main">
+              <a:graphicData uri="http://schemas.openxmlformats.org/drawingml/2006/picture">
+                <pic:pic xmlns:pic="http://schemas.openxmlformats.org/drawingml/2006/picture">
+                  <pic:nvPicPr>
+                    <pic:cNvPr id="1" name=""/>
+                    <pic:cNvPicPr/>
+                  </pic:nvPicPr>
+                  <pic:blipFill>
+                    <a:blip r:embed="rId20"/>
+                    <a:stretch>
+                      <a:fillRect/>
+                    </a:stretch>
+                  </pic:blipFill>
+                  <pic:spPr>
+                    <a:xfrm>
+                      <a:off x="0" y="0"/>
+                      <a:ext cx="2016892" cy="1731670"/>
+                    </a:xfrm>
+                    <a:prstGeom prst="rect">
+                      <a:avLst/>
+                    </a:prstGeom>
+                  </pic:spPr>
+                </pic:pic>
+              </a:graphicData>
+            </a:graphic>
+          </wp:inline>
+        </w:drawing>
+      </w:r>
+    </w:p>
+    <w:p>
+      <w:pPr>
+        <w:pStyle w:val="a6"/>
+        <w:jc w:val="center"/>
+      </w:pPr>
+      <w:r>
+        <w:t>图</w:t>
+      </w:r>
+      <w:r>
+        <w:t xml:space="preserve"> </w:t>
+      </w:r>
+      <w:r>
+        <w:fldChar w:fldCharType="begin"/>
+      </w:r>
+      <w:r>
+        <w:instrText xml:space="preserve"> SEQ </w:instrText>
+      </w:r>
+      <w:r>
+        <w:instrText>图</w:instrText>
+      </w:r>
+      <w:r>
+        <w:instrText xml:space="preserve"> \* ARABIC </w:instrText>
+      </w:r>
+      <w:r>
+        <w:fldChar w:fldCharType="separate"/>
+      </w:r>
+      <w:r>
+        <w:rPr>
+          <w:noProof/>
+        </w:rPr>
+        <w:t>10</w:t>
+      </w:r>
+      <w:r>
+        <w:fldChar w:fldCharType="end"/>
+      </w:r>
+      <w:r>
+        <w:t xml:space="preserve"> </w:t>
+      </w:r>
+      <w:r>
+        <w:rPr>
+          <w:rFonts w:hint="eastAsia"/>
+        </w:rPr>
+        <w:t>错切变换的动画</w:t>
+      </w:r>
+    </w:p>
+    <w:p>
+      <w:pPr>
+        <w:pStyle w:val="a4"/>
+        <w:ind w:firstLineChars="0" w:firstLine="0"/>
+      </w:pPr>
+      <w:r>
+        <w:rPr>
+          <w:rFonts w:hint="eastAsia"/>
+        </w:rPr>
+        <w:t>4.</w:t>
+      </w:r>
+      <w:r>
+        <w:t>三维旋转的实现</w:t>
+      </w:r>
+    </w:p>
+    <w:p>
+      <w:pPr>
+        <w:pStyle w:val="af2"/>
+        <w:spacing w:before="156" w:after="156"/>
+        <w:rPr>
+          <w:rFonts w:cs="Times New Roman"/>
+        </w:rPr>
+      </w:pPr>
+      <w:r>
+        <w:rPr>
+          <w:rFonts w:cs="Times New Roman"/>
+        </w:rPr>
+        <w:t>MATLAB</w:t>
+      </w:r>
+      <w:r>
+        <w:rPr>
+          <w:rFonts w:cs="Times New Roman"/>
+        </w:rPr>
+        <w:t>代码：</w:t>
+      </w:r>
+    </w:p>
+    <w:p>
+      <w:pPr>
+        <w:pStyle w:val="af4"/>
+        <w:rPr>
+          <w:sz w:val="24"/>
+          <w:szCs w:val="24"/>
+        </w:rPr>
+      </w:pPr>
+      <w:r>
+        <w:rPr>
+          <w:color w:val="0000FF"/>
+        </w:rPr>
+        <w:t>for</w:t>
+      </w:r>
+      <w:r>
+        <w:t xml:space="preserve"> </w:t>
+      </w:r>
+      <w:proofErr w:type="spellStart"/>
+      <w:r>
+        <w:t>i</w:t>
+      </w:r>
+      <w:proofErr w:type="spellEnd"/>
+      <w:r>
+        <w:t>=-2*pi:0.5:2*pi</w:t>
+      </w:r>
+    </w:p>
+    <w:p>
+      <w:pPr>
+        <w:pStyle w:val="af4"/>
+        <w:ind w:firstLine="390"/>
+      </w:pPr>
+      <w:r>
+        <w:t>R=[cos(</w:t>
+      </w:r>
+      <w:proofErr w:type="spellStart"/>
+      <w:r>
+        <w:t>i</w:t>
+      </w:r>
+      <w:proofErr w:type="spellEnd"/>
+      <w:r>
+        <w:t>) sin(</w:t>
+      </w:r>
+      <w:proofErr w:type="spellStart"/>
+      <w:r>
+        <w:t>i</w:t>
+      </w:r>
+      <w:proofErr w:type="spellEnd"/>
+      <w:r>
+        <w:t>) 0;-sin(</w:t>
+      </w:r>
+      <w:proofErr w:type="spellStart"/>
+      <w:r>
+        <w:t>i</w:t>
+      </w:r>
+      <w:proofErr w:type="spellEnd"/>
+      <w:r>
+        <w:t>) cos(</w:t>
+      </w:r>
+      <w:proofErr w:type="spellStart"/>
+      <w:r>
+        <w:t>i</w:t>
+      </w:r>
+      <w:proofErr w:type="spellEnd"/>
+      <w:r>
+        <w:t>) 0;0 0 1];</w:t>
+      </w:r>
+    </w:p>
+    <w:p>
+      <w:pPr>
+        <w:pStyle w:val="af4"/>
+        <w:rPr>
+          <w:sz w:val="24"/>
+          <w:szCs w:val="24"/>
+        </w:rPr>
+      </w:pPr>
+      <w:r>
+        <w:t xml:space="preserve">    vert=[1 1 1;1 2 1;2 2 1;2 1 1;1 1 2;1 2 2;2 2 2;2 1 2];</w:t>
+      </w:r>
+    </w:p>
+    <w:p>
+      <w:pPr>
+        <w:pStyle w:val="af4"/>
+        <w:rPr>
+          <w:sz w:val="24"/>
+          <w:szCs w:val="24"/>
+        </w:rPr>
+      </w:pPr>
+      <w:r>
+        <w:t xml:space="preserve">    vert=vert*R;</w:t>
+      </w:r>
+    </w:p>
+    <w:p>
+      <w:pPr>
+        <w:pStyle w:val="af4"/>
+        <w:rPr>
+          <w:sz w:val="24"/>
+          <w:szCs w:val="24"/>
+        </w:rPr>
+      </w:pPr>
+      <w:r>
+        <w:t xml:space="preserve">    fac=[1 2 3 4;2 6 7 3;4 3 7 8;1 5 8 4;1 2 6 5;5 6 7 8];</w:t>
+      </w:r>
+    </w:p>
+    <w:p>
+      <w:pPr>
+        <w:pStyle w:val="af4"/>
+        <w:rPr>
+          <w:sz w:val="24"/>
+          <w:szCs w:val="24"/>
+        </w:rPr>
+      </w:pPr>
+      <w:r>
+        <w:t xml:space="preserve">    pause(0.1)</w:t>
+      </w:r>
+    </w:p>
+    <w:p>
+      <w:pPr>
+        <w:pStyle w:val="af4"/>
+        <w:rPr>
+          <w:sz w:val="24"/>
+          <w:szCs w:val="24"/>
+        </w:rPr>
+      </w:pPr>
+      <w:r>
+        <w:t xml:space="preserve">    patch(</w:t>
+      </w:r>
+      <w:r>
+        <w:rPr>
+          <w:color w:val="A020F0"/>
+        </w:rPr>
+        <w:t>'faces'</w:t>
+      </w:r>
+      <w:r>
+        <w:t>,fac,</w:t>
+      </w:r>
+      <w:r>
+        <w:rPr>
+          <w:color w:val="A020F0"/>
+        </w:rPr>
+        <w:t>'vertices'</w:t>
+      </w:r>
+      <w:r>
+        <w:t>,vert,</w:t>
+      </w:r>
+      <w:r>
+        <w:rPr>
+          <w:color w:val="A020F0"/>
+        </w:rPr>
+        <w:t>'FaceVertexCData'</w:t>
+      </w:r>
+      <w:r>
+        <w:t>,hsv(8),</w:t>
+      </w:r>
+      <w:r>
+        <w:rPr>
+          <w:color w:val="A020F0"/>
+        </w:rPr>
+        <w:t>'Facecolor'</w:t>
+      </w:r>
+      <w:r>
+        <w:t>,</w:t>
+      </w:r>
+      <w:r>
+        <w:rPr>
+          <w:color w:val="A020F0"/>
+        </w:rPr>
+        <w:t>'interp'</w:t>
+      </w:r>
+      <w:r>
+        <w:t>);</w:t>
+      </w:r>
+    </w:p>
+    <w:p>
+      <w:pPr>
+        <w:pStyle w:val="af4"/>
+        <w:rPr>
+          <w:sz w:val="24"/>
+          <w:szCs w:val="24"/>
+        </w:rPr>
+      </w:pPr>
+      <w:r>
+        <w:t xml:space="preserve">    view(3);</w:t>
+      </w:r>
+    </w:p>
+    <w:p>
+      <w:pPr>
+        <w:pStyle w:val="af4"/>
+        <w:rPr>
+          <w:sz w:val="24"/>
+          <w:szCs w:val="24"/>
+        </w:rPr>
+      </w:pPr>
+      <w:r>
+        <w:rPr>
+          <w:color w:val="0000FF"/>
+        </w:rPr>
+        <w:t>end</w:t>
+      </w:r>
+    </w:p>
+    <w:p>
+      <w:pPr>
+        <w:pStyle w:val="af2"/>
+        <w:spacing w:before="156" w:after="156"/>
+      </w:pPr>
+      <w:r>
+        <w:rPr>
+          <w:rFonts w:hint="eastAsia"/>
+        </w:rPr>
+        <w:t>运行结果：</w:t>
+      </w:r>
+    </w:p>
+    <w:p>
+      <w:pPr>
+        <w:pStyle w:val="a4"/>
+        <w:keepNext/>
+        <w:jc w:val="center"/>
+      </w:pPr>
+      <w:r>
+        <w:rPr>
+          <w:noProof/>
+        </w:rPr>
+        <w:drawing>
+          <wp:inline distT="0" distB="0" distL="0" distR="0" wp14:anchorId="2C067A20" wp14:editId="3AEA2C2C">
+            <wp:extent cx="2552368" cy="1944948"/>
+            <wp:effectExtent l="0" t="0" r="635" b="0"/>
+            <wp:docPr id="14" name="图片 14"/>
+            <wp:cNvGraphicFramePr>
+              <a:graphicFrameLocks xmlns:a="http://schemas.openxmlformats.org/drawingml/2006/main" noChangeAspect="1"/>
+            </wp:cNvGraphicFramePr>
+            <a:graphic xmlns:a="http://schemas.openxmlformats.org/drawingml/2006/main">
+              <a:graphicData uri="http://schemas.openxmlformats.org/drawingml/2006/picture">
+                <pic:pic xmlns:pic="http://schemas.openxmlformats.org/drawingml/2006/picture">
+                  <pic:nvPicPr>
+                    <pic:cNvPr id="1" name=""/>
+                    <pic:cNvPicPr/>
+                  </pic:nvPicPr>
+                  <pic:blipFill>
+                    <a:blip r:embed="rId21"/>
+                    <a:stretch>
+                      <a:fillRect/>
+                    </a:stretch>
+                  </pic:blipFill>
+                  <pic:spPr>
+                    <a:xfrm>
+                      <a:off x="0" y="0"/>
+                      <a:ext cx="2561153" cy="1951642"/>
+                    </a:xfrm>
+                    <a:prstGeom prst="rect">
+                      <a:avLst/>
+                    </a:prstGeom>
+                  </pic:spPr>
+                </pic:pic>
+              </a:graphicData>
+            </a:graphic>
+          </wp:inline>
+        </w:drawing>
+      </w:r>
+    </w:p>
+    <w:p>
+      <w:pPr>
+        <w:pStyle w:val="a6"/>
+        <w:jc w:val="center"/>
+      </w:pPr>
+      <w:r>
+        <w:rPr>
+          <w:rFonts w:hint="eastAsia"/>
+        </w:rPr>
+        <w:t>图</w:t>
+      </w:r>
+      <w:r>
+        <w:rPr>
+          <w:rFonts w:hint="eastAsia"/>
+        </w:rPr>
+        <w:t xml:space="preserve"> </w:t>
+      </w:r>
+      <w:r>
+        <w:fldChar w:fldCharType="begin"/>
+      </w:r>
+      <w:r>
+        <w:instrText xml:space="preserve"> </w:instrText>
+      </w:r>
+      <w:r>
+        <w:rPr>
+          <w:rFonts w:hint="eastAsia"/>
+        </w:rPr>
+        <w:instrText xml:space="preserve">SEQ </w:instrText>
+      </w:r>
+      <w:r>
+        <w:rPr>
+          <w:rFonts w:hint="eastAsia"/>
+        </w:rPr>
+        <w:instrText>图</w:instrText>
+      </w:r>
+      <w:r>
+        <w:rPr>
+          <w:rFonts w:hint="eastAsia"/>
+        </w:rPr>
+        <w:instrText xml:space="preserve"> \* ARABIC</w:instrText>
+      </w:r>
+      <w:r>
+        <w:instrText xml:space="preserve"> </w:instrText>
+      </w:r>
+      <w:r>
+        <w:fldChar w:fldCharType="separate"/>
+      </w:r>
+      <w:r>
+        <w:rPr>
+          <w:noProof/>
+        </w:rPr>
+        <w:t>11</w:t>
+      </w:r>
+      <w:r>
+        <w:fldChar w:fldCharType="end"/>
+      </w:r>
+      <w:r>
+        <w:t xml:space="preserve"> </w:t>
+      </w:r>
+      <w:r>
+        <w:rPr>
+          <w:rFonts w:hint="eastAsia"/>
+        </w:rPr>
+        <w:t>三维旋转</w:t>
+      </w:r>
+      <w:r>
+        <w:rPr>
+          <w:rFonts w:hint="eastAsia"/>
+        </w:rPr>
+        <w:t>1</w:t>
+      </w:r>
+    </w:p>
+    <w:p>
+      <w:pPr>
+        <w:pStyle w:val="a4"/>
+        <w:ind w:firstLineChars="0" w:firstLine="0"/>
+      </w:pPr>
+      <w:r>
+        <w:rPr>
+          <w:rFonts w:hint="eastAsia"/>
+        </w:rPr>
+        <w:t>更改成围绕</w:t>
+      </w:r>
+      <w:r>
+        <w:rPr>
+          <w:rFonts w:hint="eastAsia"/>
+        </w:rPr>
+        <w:t>X</w:t>
+      </w:r>
+      <w:r>
+        <w:rPr>
+          <w:rFonts w:hint="eastAsia"/>
+        </w:rPr>
+        <w:t>轴旋转</w:t>
+      </w:r>
+      <w:r>
+        <w:rPr>
+          <w:rFonts w:hint="eastAsia"/>
+        </w:rPr>
+        <w:t>:</w:t>
+      </w:r>
+    </w:p>
+    <w:p>
+      <w:pPr>
+        <w:pStyle w:val="af2"/>
+        <w:spacing w:before="156" w:after="156"/>
+      </w:pPr>
+      <w:r>
+        <w:rPr>
+          <w:rFonts w:hint="eastAsia"/>
+        </w:rPr>
+        <w:t>运行结果：</w:t>
+      </w:r>
+    </w:p>
+    <w:p>
+      <w:pPr>
+        <w:keepNext/>
+        <w:jc w:val="center"/>
+      </w:pPr>
+      <w:r>
+        <w:rPr>
+          <w:noProof/>
+        </w:rPr>
+        <w:lastRenderedPageBreak/>
+        <w:drawing>
+          <wp:inline distT="0" distB="0" distL="0" distR="0" wp14:anchorId="6C46C94A" wp14:editId="0F453C7E">
+            <wp:extent cx="2456953" cy="1964508"/>
+            <wp:effectExtent l="0" t="0" r="635" b="0"/>
+            <wp:docPr id="15" name="图片 15"/>
+            <wp:cNvGraphicFramePr>
+              <a:graphicFrameLocks xmlns:a="http://schemas.openxmlformats.org/drawingml/2006/main" noChangeAspect="1"/>
+            </wp:cNvGraphicFramePr>
+            <a:graphic xmlns:a="http://schemas.openxmlformats.org/drawingml/2006/main">
+              <a:graphicData uri="http://schemas.openxmlformats.org/drawingml/2006/picture">
+                <pic:pic xmlns:pic="http://schemas.openxmlformats.org/drawingml/2006/picture">
+                  <pic:nvPicPr>
+                    <pic:cNvPr id="1" name=""/>
+                    <pic:cNvPicPr/>
+                  </pic:nvPicPr>
+                  <pic:blipFill>
+                    <a:blip r:embed="rId22"/>
+                    <a:stretch>
+                      <a:fillRect/>
+                    </a:stretch>
+                  </pic:blipFill>
+                  <pic:spPr>
+                    <a:xfrm>
+                      <a:off x="0" y="0"/>
+                      <a:ext cx="2464374" cy="1970441"/>
+                    </a:xfrm>
+                    <a:prstGeom prst="rect">
+                      <a:avLst/>
+                    </a:prstGeom>
+                  </pic:spPr>
+                </pic:pic>
+              </a:graphicData>
+            </a:graphic>
+          </wp:inline>
+        </w:drawing>
+      </w:r>
+    </w:p>
+    <w:p>
+      <w:pPr>
+        <w:pStyle w:val="a6"/>
+        <w:jc w:val="center"/>
+      </w:pPr>
+      <w:r>
+        <w:t>图</w:t>
+      </w:r>
+      <w:r>
+        <w:t xml:space="preserve"> </w:t>
+      </w:r>
+      <w:r>
+        <w:fldChar w:fldCharType="begin"/>
+      </w:r>
+      <w:r>
+        <w:instrText xml:space="preserve"> SEQ </w:instrText>
+      </w:r>
+      <w:r>
+        <w:instrText>图</w:instrText>
+      </w:r>
+      <w:r>
+        <w:instrText xml:space="preserve"> \* ARABIC </w:instrText>
+      </w:r>
+      <w:r>
+        <w:fldChar w:fldCharType="separate"/>
+      </w:r>
+      <w:r>
+        <w:rPr>
+          <w:noProof/>
+        </w:rPr>
+        <w:t>12</w:t>
+      </w:r>
+      <w:r>
+        <w:fldChar w:fldCharType="end"/>
+      </w:r>
+      <w:r>
+        <w:t xml:space="preserve"> </w:t>
+      </w:r>
+      <w:r>
+        <w:rPr>
+          <w:rFonts w:hint="eastAsia"/>
+        </w:rPr>
+        <w:t>围绕</w:t>
+      </w:r>
+      <w:r>
+        <w:t>x</w:t>
+      </w:r>
+      <w:r>
+        <w:rPr>
+          <w:rFonts w:hint="eastAsia"/>
+        </w:rPr>
+        <w:t>轴旋转</w:t>
+      </w:r>
+    </w:p>
+    <w:p>
+      <w:pPr>
+        <w:keepNext/>
+        <w:jc w:val="center"/>
+      </w:pPr>
+      <w:r>
+        <w:rPr>
+          <w:noProof/>
+        </w:rPr>
+        <w:drawing>
+          <wp:inline distT="0" distB="0" distL="0" distR="0" wp14:anchorId="233A0F5F" wp14:editId="0F360F93">
+            <wp:extent cx="2441664" cy="1873689"/>
+            <wp:effectExtent l="0" t="0" r="0" b="0"/>
+            <wp:docPr id="16" name="图片 16"/>
+            <wp:cNvGraphicFramePr>
+              <a:graphicFrameLocks xmlns:a="http://schemas.openxmlformats.org/drawingml/2006/main" noChangeAspect="1"/>
+            </wp:cNvGraphicFramePr>
+            <a:graphic xmlns:a="http://schemas.openxmlformats.org/drawingml/2006/main">
+              <a:graphicData uri="http://schemas.openxmlformats.org/drawingml/2006/picture">
+                <pic:pic xmlns:pic="http://schemas.openxmlformats.org/drawingml/2006/picture">
+                  <pic:nvPicPr>
+                    <pic:cNvPr id="1" name=""/>
+                    <pic:cNvPicPr/>
+                  </pic:nvPicPr>
+                  <pic:blipFill>
+                    <a:blip r:embed="rId23"/>
+                    <a:stretch>
+                      <a:fillRect/>
+                    </a:stretch>
+                  </pic:blipFill>
+                  <pic:spPr>
+                    <a:xfrm>
+                      <a:off x="0" y="0"/>
+                      <a:ext cx="2459455" cy="1887341"/>
+                    </a:xfrm>
+                    <a:prstGeom prst="rect">
+                      <a:avLst/>
+                    </a:prstGeom>
+                  </pic:spPr>
+                </pic:pic>
+              </a:graphicData>
+            </a:graphic>
+          </wp:inline>
+        </w:drawing>
+      </w:r>
+    </w:p>
+    <w:p>
+      <w:pPr>
+        <w:pStyle w:val="a6"/>
+        <w:jc w:val="center"/>
+      </w:pPr>
+      <w:r>
+        <w:t>图</w:t>
+      </w:r>
+      <w:r>
+        <w:t xml:space="preserve"> </w:t>
+      </w:r>
+      <w:r>
+        <w:fldChar w:fldCharType="begin"/>
+      </w:r>
+      <w:r>
+        <w:instrText xml:space="preserve"> SEQ </w:instrText>
+      </w:r>
+      <w:r>
+        <w:instrText>图</w:instrText>
+      </w:r>
+      <w:r>
+        <w:instrText xml:space="preserve"> \* ARABIC </w:instrText>
+      </w:r>
+      <w:r>
+        <w:fldChar w:fldCharType="separate"/>
+      </w:r>
+      <w:r>
+        <w:rPr>
+          <w:noProof/>
+        </w:rPr>
+        <w:t>13</w:t>
+      </w:r>
+      <w:r>
+        <w:fldChar w:fldCharType="end"/>
+      </w:r>
+      <w:r>
+        <w:t xml:space="preserve"> </w:t>
+      </w:r>
+      <w:r>
+        <w:rPr>
+          <w:rFonts w:hint="eastAsia"/>
+        </w:rPr>
+        <w:t>围绕</w:t>
+      </w:r>
+      <w:r>
+        <w:rPr>
+          <w:rFonts w:hint="eastAsia"/>
+        </w:rPr>
+        <w:t>y</w:t>
+      </w:r>
+      <w:r>
+        <w:rPr>
+          <w:rFonts w:hint="eastAsia"/>
+        </w:rPr>
+        <w:t>轴旋转</w:t>
+      </w:r>
+    </w:p>
+    <w:p/>
+    <w:p>
+      <w:pPr>
+        <w:pStyle w:val="a8"/>
+      </w:pPr>
+      <w:r>
+        <w:rPr>
+          <w:rFonts w:hint="eastAsia"/>
+        </w:rPr>
+        <w:t>5.</w:t>
+      </w:r>
+      <w:r>
+        <w:t>透视投影和平行投影</w:t>
+      </w:r>
+    </w:p>
+    <w:p>
+      <w:pPr>
+        <w:pStyle w:val="af2"/>
+        <w:spacing w:before="156" w:after="156"/>
+        <w:rPr>
+          <w:rFonts w:cs="Times New Roman"/>
+        </w:rPr>
+      </w:pPr>
+      <w:r>
+        <w:rPr>
+          <w:rFonts w:cs="Times New Roman"/>
+        </w:rPr>
+        <w:t>MATLAB</w:t>
+      </w:r>
+      <w:r>
+        <w:rPr>
+          <w:rFonts w:cs="Times New Roman"/>
+        </w:rPr>
+        <w:t>代码：</w:t>
+      </w:r>
+    </w:p>
+    <w:p>
+      <w:pPr>
+        <w:pStyle w:val="af4"/>
+      </w:pPr>
+      <w:r>
+        <w:t>figure</w:t>
+      </w:r>
+    </w:p>
+    <w:p>
+      <w:pPr>
+        <w:pStyle w:val="af4"/>
+      </w:pPr>
+      <w:r>
+        <w:t>vert=[</w:t>
+      </w:r>
+      <w:r>
+        <w:rPr>
+          <w:color w:val="098658"/>
+        </w:rPr>
+        <w:t>1</w:t>
+      </w:r>
+      <w:r>
+        <w:t> </w:t>
+      </w:r>
+      <w:r>
+        <w:rPr>
+          <w:color w:val="098658"/>
+        </w:rPr>
+        <w:t>1</w:t>
+      </w:r>
+      <w:r>
+        <w:t> </w:t>
+      </w:r>
+      <w:r>
+        <w:rPr>
+          <w:color w:val="098658"/>
+        </w:rPr>
+        <w:t>1</w:t>
+      </w:r>
+      <w:r>
+        <w:t>;1 </w:t>
+      </w:r>
+      <w:r>
+        <w:rPr>
+          <w:color w:val="098658"/>
+        </w:rPr>
+        <w:t>2</w:t>
+      </w:r>
+      <w:r>
+        <w:t> </w:t>
+      </w:r>
+      <w:r>
+        <w:rPr>
+          <w:color w:val="098658"/>
+        </w:rPr>
+        <w:t>1</w:t>
+      </w:r>
+      <w:r>
+        <w:t>;2 </w:t>
+      </w:r>
+      <w:r>
+        <w:rPr>
+          <w:color w:val="098658"/>
+        </w:rPr>
+        <w:t>2</w:t>
+      </w:r>
+      <w:r>
+        <w:t> </w:t>
+      </w:r>
+      <w:r>
+        <w:rPr>
+          <w:color w:val="098658"/>
+        </w:rPr>
+        <w:t>1</w:t>
+      </w:r>
+      <w:r>
+        <w:t>;2 </w:t>
+      </w:r>
+      <w:r>
+        <w:rPr>
+          <w:color w:val="098658"/>
+        </w:rPr>
+        <w:t>1</w:t>
+      </w:r>
+      <w:r>
+        <w:t> </w:t>
+      </w:r>
+      <w:r>
+        <w:rPr>
+          <w:color w:val="098658"/>
+        </w:rPr>
+        <w:t>1</w:t>
+      </w:r>
+      <w:r>
+        <w:t>;1 </w:t>
+      </w:r>
+      <w:r>
+        <w:rPr>
+          <w:color w:val="098658"/>
+        </w:rPr>
+        <w:t>1</w:t>
+      </w:r>
+      <w:r>
+        <w:t> </w:t>
+      </w:r>
+      <w:r>
+        <w:rPr>
+          <w:color w:val="098658"/>
+        </w:rPr>
+        <w:t>2</w:t>
+      </w:r>
+      <w:r>
+        <w:t>;1 </w:t>
+      </w:r>
+      <w:r>
+        <w:rPr>
+          <w:color w:val="098658"/>
+        </w:rPr>
+        <w:t>2</w:t>
+      </w:r>
+      <w:r>
+        <w:t> </w:t>
+      </w:r>
+      <w:r>
+        <w:rPr>
+          <w:color w:val="098658"/>
+        </w:rPr>
+        <w:t>2</w:t>
+      </w:r>
+      <w:r>
+        <w:t>;2 </w:t>
+      </w:r>
+      <w:r>
+        <w:rPr>
+          <w:color w:val="098658"/>
+        </w:rPr>
+        <w:t>2</w:t>
+      </w:r>
+      <w:r>
+        <w:t> </w:t>
+      </w:r>
+      <w:r>
+        <w:rPr>
+          <w:color w:val="098658"/>
+        </w:rPr>
+        <w:t>2</w:t>
+      </w:r>
+      <w:r>
+        <w:t>;2 </w:t>
+      </w:r>
+      <w:r>
+        <w:rPr>
+          <w:color w:val="098658"/>
+        </w:rPr>
+        <w:t>1</w:t>
+      </w:r>
+      <w:r>
+        <w:t> </w:t>
+      </w:r>
+      <w:r>
+        <w:rPr>
+          <w:color w:val="098658"/>
+        </w:rPr>
+        <w:t>2</w:t>
+      </w:r>
+      <w:r>
+        <w:t>];</w:t>
+      </w:r>
+    </w:p>
+    <w:p>
+      <w:pPr>
+        <w:pStyle w:val="af4"/>
+      </w:pPr>
+      <w:r>
+        <w:t>fac=[</w:t>
+      </w:r>
+      <w:r>
+        <w:rPr>
+          <w:color w:val="098658"/>
+        </w:rPr>
+        <w:t>1</w:t>
+      </w:r>
+      <w:r>
+        <w:t> </w:t>
+      </w:r>
+      <w:r>
+        <w:rPr>
+          <w:color w:val="098658"/>
+        </w:rPr>
+        <w:t>2</w:t>
+      </w:r>
+      <w:r>
+        <w:t> </w:t>
+      </w:r>
+      <w:r>
+        <w:rPr>
+          <w:color w:val="098658"/>
+        </w:rPr>
+        <w:t>3</w:t>
+      </w:r>
+      <w:r>
+        <w:t> </w:t>
+      </w:r>
+      <w:r>
+        <w:rPr>
+          <w:color w:val="098658"/>
+        </w:rPr>
+        <w:t>4</w:t>
+      </w:r>
+      <w:r>
+        <w:t>;2 </w:t>
+      </w:r>
+      <w:r>
+        <w:rPr>
+          <w:color w:val="098658"/>
+        </w:rPr>
+        <w:t>6</w:t>
+      </w:r>
+      <w:r>
+        <w:t> </w:t>
+      </w:r>
+      <w:r>
+        <w:rPr>
+          <w:color w:val="098658"/>
+        </w:rPr>
+        <w:t>7</w:t>
+      </w:r>
+      <w:r>
+        <w:t> </w:t>
+      </w:r>
+      <w:r>
+        <w:rPr>
+          <w:color w:val="098658"/>
+        </w:rPr>
+        <w:t>3</w:t>
+      </w:r>
+      <w:r>
+        <w:t>;4 </w:t>
+      </w:r>
+      <w:r>
+        <w:rPr>
+          <w:color w:val="098658"/>
+        </w:rPr>
+        <w:t>3</w:t>
+      </w:r>
+      <w:r>
+        <w:t> </w:t>
+      </w:r>
+      <w:r>
+        <w:rPr>
+          <w:color w:val="098658"/>
+        </w:rPr>
+        <w:t>7</w:t>
+      </w:r>
+      <w:r>
+        <w:t> </w:t>
+      </w:r>
+      <w:r>
+        <w:rPr>
+          <w:color w:val="098658"/>
+        </w:rPr>
+        <w:t>8</w:t>
+      </w:r>
+      <w:r>
+        <w:t>;1 </w:t>
+      </w:r>
+      <w:r>
+        <w:rPr>
+          <w:color w:val="098658"/>
+        </w:rPr>
+        <w:t>5</w:t>
+      </w:r>
+      <w:r>
+        <w:t> </w:t>
+      </w:r>
+      <w:r>
+        <w:rPr>
+          <w:color w:val="098658"/>
+        </w:rPr>
+        <w:t>8</w:t>
+      </w:r>
+      <w:r>
+        <w:t> </w:t>
+      </w:r>
+      <w:r>
+        <w:rPr>
+          <w:color w:val="098658"/>
+        </w:rPr>
+        <w:t>4</w:t>
+      </w:r>
+      <w:r>
+        <w:t>;1 </w:t>
+      </w:r>
+      <w:r>
+        <w:rPr>
+          <w:color w:val="098658"/>
+        </w:rPr>
+        <w:t>2</w:t>
+      </w:r>
+      <w:r>
+        <w:t> </w:t>
+      </w:r>
+      <w:r>
+        <w:rPr>
+          <w:color w:val="098658"/>
+        </w:rPr>
+        <w:t>6</w:t>
+      </w:r>
+      <w:r>
+        <w:t> </w:t>
+      </w:r>
+      <w:r>
+        <w:rPr>
+          <w:color w:val="098658"/>
+        </w:rPr>
+        <w:t>5</w:t>
+      </w:r>
+      <w:r>
+        <w:t>;5 </w:t>
+      </w:r>
+      <w:r>
+        <w:rPr>
+          <w:color w:val="098658"/>
+        </w:rPr>
+        <w:t>6</w:t>
+      </w:r>
+      <w:r>
+        <w:t> </w:t>
+      </w:r>
+      <w:r>
+        <w:rPr>
+          <w:color w:val="098658"/>
+        </w:rPr>
+        <w:t>7</w:t>
+      </w:r>
+      <w:r>
+        <w:t> </w:t>
+      </w:r>
+      <w:r>
+        <w:rPr>
+          <w:color w:val="098658"/>
+        </w:rPr>
+        <w:t>8</w:t>
+      </w:r>
+      <w:r>
+        <w:t>];</w:t>
+      </w:r>
+    </w:p>
+    <w:p>
+      <w:pPr>
+        <w:pStyle w:val="af4"/>
+      </w:pPr>
+      <w:r>
+        <w:t>subplot(</w:t>
+      </w:r>
+      <w:r>
+        <w:rPr>
+          <w:color w:val="098658"/>
+        </w:rPr>
+        <w:t>1</w:t>
+      </w:r>
+      <w:r>
+        <w:t>,</w:t>
+      </w:r>
+      <w:r>
+        <w:rPr>
+          <w:color w:val="098658"/>
+        </w:rPr>
+        <w:t>2</w:t>
+      </w:r>
+      <w:r>
+        <w:t>,</w:t>
+      </w:r>
+      <w:r>
+        <w:rPr>
+          <w:color w:val="098658"/>
+        </w:rPr>
+        <w:t>1</w:t>
+      </w:r>
+      <w:r>
+        <w:t>)</w:t>
+      </w:r>
+    </w:p>
+    <w:p>
+      <w:pPr>
+        <w:pStyle w:val="af4"/>
+      </w:pPr>
+      <w:r>
+        <w:t>view(</w:t>
+      </w:r>
+      <w:r>
+        <w:rPr>
+          <w:color w:val="098658"/>
+        </w:rPr>
+        <w:t>3</w:t>
+      </w:r>
+      <w:r>
+        <w:t>);</w:t>
+      </w:r>
+    </w:p>
+    <w:p>
+      <w:pPr>
+        <w:pStyle w:val="af4"/>
+      </w:pPr>
+      <w:r>
+        <w:t>patch(</w:t>
+      </w:r>
+      <w:r>
+        <w:rPr>
+          <w:color w:val="A31515"/>
+        </w:rPr>
+        <w:t>'faces'</w:t>
+      </w:r>
+      <w:r>
+        <w:t>,fac,</w:t>
+      </w:r>
+      <w:r>
+        <w:rPr>
+          <w:color w:val="A31515"/>
+        </w:rPr>
+        <w:t>'vertices'</w:t>
+      </w:r>
+      <w:r>
+        <w:t>,vert,</w:t>
+      </w:r>
+      <w:r>
+        <w:rPr>
+          <w:color w:val="A31515"/>
+        </w:rPr>
+        <w:t>'</w:t>
+      </w:r>
+      <w:proofErr w:type="spellStart"/>
+      <w:r>
+        <w:rPr>
+          <w:color w:val="A31515"/>
+        </w:rPr>
+        <w:t>Facecolor</w:t>
+      </w:r>
+      <w:proofErr w:type="spellEnd"/>
+      <w:r>
+        <w:rPr>
+          <w:color w:val="A31515"/>
+        </w:rPr>
+        <w:t>'</w:t>
+      </w:r>
+      <w:r>
+        <w:t>,</w:t>
+      </w:r>
+      <w:r>
+        <w:rPr>
+          <w:color w:val="A31515"/>
+        </w:rPr>
+        <w:t>'w'</w:t>
+      </w:r>
+      <w:r>
+        <w:t>);</w:t>
+      </w:r>
+    </w:p>
+    <w:p>
+      <w:pPr>
+        <w:pStyle w:val="af4"/>
+      </w:pPr>
+      <w:r>
+        <w:rPr>
+          <w:color w:val="A31515"/>
+        </w:rPr>
+        <w:t>axis equal;</w:t>
+      </w:r>
+    </w:p>
+    <w:p>
+      <w:pPr>
+        <w:pStyle w:val="af4"/>
+      </w:pPr>
+      <w:r>
+        <w:t>subplot(</w:t>
+      </w:r>
+      <w:r>
+        <w:rPr>
+          <w:color w:val="098658"/>
+        </w:rPr>
+        <w:t>1</w:t>
+      </w:r>
+      <w:r>
+        <w:t>,</w:t>
+      </w:r>
+      <w:r>
+        <w:rPr>
+          <w:color w:val="098658"/>
+        </w:rPr>
+        <w:t>2</w:t>
+      </w:r>
+      <w:r>
+        <w:t>,</w:t>
+      </w:r>
+      <w:r>
+        <w:rPr>
+          <w:color w:val="098658"/>
+        </w:rPr>
+        <w:t>2</w:t>
+      </w:r>
+      <w:r>
+        <w:t>)</w:t>
+      </w:r>
+    </w:p>
+    <w:p>
+      <w:pPr>
+        <w:pStyle w:val="af4"/>
+      </w:pPr>
+      <w:r>
+        <w:t>view(</w:t>
+      </w:r>
+      <w:r>
+        <w:rPr>
+          <w:color w:val="098658"/>
+        </w:rPr>
+        <w:t>3</w:t>
+      </w:r>
+      <w:r>
+        <w:t>);</w:t>
+      </w:r>
+    </w:p>
+    <w:p>
+      <w:pPr>
+        <w:pStyle w:val="af4"/>
+      </w:pPr>
+      <w:proofErr w:type="spellStart"/>
+      <w:r>
+        <w:t>camproj</w:t>
+      </w:r>
+      <w:proofErr w:type="spellEnd"/>
+      <w:r>
+        <w:t>(</w:t>
+      </w:r>
+      <w:r>
+        <w:rPr>
+          <w:color w:val="A31515"/>
+        </w:rPr>
+        <w:t>'perspective'</w:t>
+      </w:r>
+      <w:r>
+        <w:t>)</w:t>
+      </w:r>
+    </w:p>
+    <w:p>
+      <w:pPr>
+        <w:pStyle w:val="af4"/>
+      </w:pPr>
+      <w:r>
+        <w:t>patch(</w:t>
+      </w:r>
+      <w:r>
+        <w:rPr>
+          <w:color w:val="A31515"/>
+        </w:rPr>
+        <w:t>'faces'</w:t>
+      </w:r>
+      <w:r>
+        <w:t>,fac,</w:t>
+      </w:r>
+      <w:r>
+        <w:rPr>
+          <w:color w:val="A31515"/>
+        </w:rPr>
+        <w:t>'vertices'</w:t>
+      </w:r>
+      <w:r>
+        <w:t>,vert,</w:t>
+      </w:r>
+      <w:r>
+        <w:rPr>
+          <w:color w:val="A31515"/>
+        </w:rPr>
+        <w:t>'</w:t>
+      </w:r>
+      <w:proofErr w:type="spellStart"/>
+      <w:r>
+        <w:rPr>
+          <w:color w:val="A31515"/>
+        </w:rPr>
+        <w:t>Facecolor</w:t>
+      </w:r>
+      <w:proofErr w:type="spellEnd"/>
+      <w:r>
+        <w:rPr>
+          <w:color w:val="A31515"/>
+        </w:rPr>
+        <w:t>'</w:t>
+      </w:r>
+      <w:r>
+        <w:t>,</w:t>
+      </w:r>
+      <w:r>
+        <w:rPr>
+          <w:color w:val="A31515"/>
+        </w:rPr>
+        <w:t>'w'</w:t>
+      </w:r>
+      <w:r>
+        <w:t>);</w:t>
+      </w:r>
+    </w:p>
+    <w:p>
+      <w:pPr>
+        <w:pStyle w:val="af4"/>
+      </w:pPr>
+      <w:r>
+        <w:rPr>
+          <w:color w:val="A31515"/>
+        </w:rPr>
+        <w:t>axis equal;</w:t>
+      </w:r>
+    </w:p>
+    <w:p>
+      <w:pPr>
+        <w:pStyle w:val="af2"/>
+        <w:spacing w:before="156" w:after="156"/>
+      </w:pPr>
+      <w:r>
+        <w:rPr>
+          <w:rFonts w:hint="eastAsia"/>
+        </w:rPr>
+        <w:t>运行结果：</w:t>
+      </w:r>
+    </w:p>
+    <w:p>
+      <w:pPr>
+        <w:pStyle w:val="a8"/>
+        <w:keepNext/>
+      </w:pPr>
+      <w:r>
+        <w:rPr>
+          <w:noProof/>
+        </w:rPr>
+        <w:drawing>
+          <wp:inline distT="0" distB="0" distL="0" distR="0" wp14:anchorId="36873BB9" wp14:editId="29F61A95">
+            <wp:extent cx="2959100" cy="1908810"/>
+            <wp:effectExtent l="0" t="0" r="0" b="0"/>
+            <wp:docPr id="18" name="图片 18"/>
+            <wp:cNvGraphicFramePr>
+              <a:graphicFrameLocks xmlns:a="http://schemas.openxmlformats.org/drawingml/2006/main" noChangeAspect="1"/>
+            </wp:cNvGraphicFramePr>
+            <a:graphic xmlns:a="http://schemas.openxmlformats.org/drawingml/2006/main">
+              <a:graphicData uri="http://schemas.openxmlformats.org/drawingml/2006/picture">
+                <pic:pic xmlns:pic="http://schemas.openxmlformats.org/drawingml/2006/picture">
+                  <pic:nvPicPr>
+                    <pic:cNvPr id="1" name=""/>
+                    <pic:cNvPicPr/>
+                  </pic:nvPicPr>
+                  <pic:blipFill>
+                    <a:blip r:embed="rId24"/>
+                    <a:stretch>
+                      <a:fillRect/>
+                    </a:stretch>
+                  </pic:blipFill>
+                  <pic:spPr>
+                    <a:xfrm>
+                      <a:off x="0" y="0"/>
+                      <a:ext cx="2959100" cy="1908810"/>
+                    </a:xfrm>
+                    <a:prstGeom prst="rect">
+                      <a:avLst/>
+                    </a:prstGeom>
+                  </pic:spPr>
+                </pic:pic>
+              </a:graphicData>
+            </a:graphic>
+          </wp:inline>
+        </w:drawing>
+      </w:r>
+    </w:p>
+    <w:p>
+      <w:pPr>
+        <w:pStyle w:val="a6"/>
+        <w:jc w:val="center"/>
+      </w:pPr>
+      <w:r>
+        <w:rPr>
+          <w:rFonts w:hint="eastAsia"/>
+        </w:rPr>
+        <w:t>图</w:t>
+      </w:r>
+      <w:r>
+        <w:rPr>
+          <w:rFonts w:hint="eastAsia"/>
+        </w:rPr>
+        <w:t xml:space="preserve"> </w:t>
+      </w:r>
+      <w:r>
+        <w:fldChar w:fldCharType="begin"/>
+      </w:r>
+      <w:r>
+        <w:instrText xml:space="preserve"> </w:instrText>
+      </w:r>
+      <w:r>
+        <w:rPr>
+          <w:rFonts w:hint="eastAsia"/>
+        </w:rPr>
+        <w:instrText xml:space="preserve">SEQ </w:instrText>
+      </w:r>
+      <w:r>
+        <w:rPr>
+          <w:rFonts w:hint="eastAsia"/>
+        </w:rPr>
+        <w:instrText>图</w:instrText>
+      </w:r>
+      <w:r>
+        <w:rPr>
+          <w:rFonts w:hint="eastAsia"/>
+        </w:rPr>
+        <w:instrText xml:space="preserve"> \* ARABIC</w:instrText>
+      </w:r>
+      <w:r>
+        <w:instrText xml:space="preserve"> </w:instrText>
+      </w:r>
+      <w:r>
+        <w:fldChar w:fldCharType="separate"/>
+      </w:r>
+      <w:r>
+        <w:rPr>
+          <w:noProof/>
+        </w:rPr>
+        <w:t>14</w:t>
+      </w:r>
+      <w:r>
+        <w:fldChar w:fldCharType="end"/>
+      </w:r>
+      <w:r>
+        <w:t xml:space="preserve"> </w:t>
+      </w:r>
+      <w:r>
+        <w:rPr>
+          <w:rFonts w:hint="eastAsia"/>
+        </w:rPr>
+        <w:t>透视投影和平行投影</w:t>
+      </w:r>
+      <w:r>
+        <w:rPr>
+          <w:rFonts w:hint="eastAsia"/>
+        </w:rPr>
+        <w:t>-1</w:t>
+      </w:r>
+    </w:p>
+    <w:p>
+      <w:pPr>
+        <w:pStyle w:val="af2"/>
+        <w:spacing w:before="156" w:after="156"/>
+        <w:rPr>
+          <w:rFonts w:cs="Times New Roman"/>
+        </w:rPr>
+      </w:pPr>
+      <w:r>
+        <w:rPr>
+          <w:rFonts w:cs="Times New Roman"/>
+        </w:rPr>
+        <w:t>MATLAB</w:t>
+      </w:r>
+      <w:r>
+        <w:rPr>
+          <w:rFonts w:cs="Times New Roman"/>
+        </w:rPr>
+        <w:t>代码：</w:t>
+      </w:r>
+    </w:p>
+    <w:p>
+      <w:pPr>
+        <w:pStyle w:val="af4"/>
+      </w:pPr>
+      <w:r>
+        <w:t>figure</w:t>
+      </w:r>
+    </w:p>
+    <w:p>
+      <w:pPr>
+        <w:pStyle w:val="af4"/>
+      </w:pPr>
+      <w:r>
+        <w:t>z=</w:t>
+      </w:r>
+      <w:r>
+        <w:rPr>
+          <w:color w:val="0000FF"/>
+        </w:rPr>
+        <w:t>ones</w:t>
+      </w:r>
+      <w:r>
+        <w:t>(</w:t>
+      </w:r>
+      <w:r>
+        <w:rPr>
+          <w:color w:val="098658"/>
+        </w:rPr>
+        <w:t>2</w:t>
+      </w:r>
+      <w:r>
+        <w:t>,</w:t>
+      </w:r>
+      <w:r>
+        <w:rPr>
+          <w:color w:val="098658"/>
+        </w:rPr>
+        <w:t>5</w:t>
+      </w:r>
+      <w:r>
+        <w:t>);</w:t>
+      </w:r>
+    </w:p>
+    <w:p>
+      <w:pPr>
+        <w:pStyle w:val="af4"/>
+      </w:pPr>
+      <w:r>
+        <w:t>subplot(</w:t>
+      </w:r>
+      <w:r>
+        <w:rPr>
+          <w:color w:val="098658"/>
+        </w:rPr>
+        <w:t>2</w:t>
+      </w:r>
+      <w:r>
+        <w:t>,</w:t>
+      </w:r>
+      <w:r>
+        <w:rPr>
+          <w:color w:val="098658"/>
+        </w:rPr>
+        <w:t>2</w:t>
+      </w:r>
+      <w:r>
+        <w:t>,</w:t>
+      </w:r>
+      <w:r>
+        <w:rPr>
+          <w:color w:val="098658"/>
+        </w:rPr>
+        <w:t>1</w:t>
+      </w:r>
+      <w:r>
+        <w:t>);</w:t>
+      </w:r>
+    </w:p>
+    <w:p>
+      <w:pPr>
+        <w:pStyle w:val="af4"/>
+      </w:pPr>
+      <w:r>
+        <w:t>bar3(z)</w:t>
+      </w:r>
+    </w:p>
+    <w:p>
+      <w:pPr>
+        <w:pStyle w:val="af4"/>
+      </w:pPr>
+      <w:r>
+        <w:t>subplot(</w:t>
+      </w:r>
+      <w:r>
+        <w:rPr>
+          <w:color w:val="098658"/>
+        </w:rPr>
+        <w:t>2</w:t>
+      </w:r>
+      <w:r>
+        <w:t>,</w:t>
+      </w:r>
+      <w:r>
+        <w:rPr>
+          <w:color w:val="098658"/>
+        </w:rPr>
+        <w:t>2</w:t>
+      </w:r>
+      <w:r>
+        <w:t>,</w:t>
+      </w:r>
+      <w:r>
+        <w:rPr>
+          <w:color w:val="098658"/>
+        </w:rPr>
+        <w:t>2</w:t>
+      </w:r>
+      <w:r>
+        <w:t>);</w:t>
+      </w:r>
+    </w:p>
+    <w:p>
+      <w:pPr>
+        <w:pStyle w:val="af4"/>
+      </w:pPr>
+      <w:r>
+        <w:t>bar3(z)</w:t>
+      </w:r>
+    </w:p>
+    <w:p>
+      <w:pPr>
+        <w:pStyle w:val="af4"/>
+      </w:pPr>
+      <w:r>
+        <w:t>view(-</w:t>
+      </w:r>
+      <w:r>
+        <w:rPr>
+          <w:color w:val="098658"/>
+        </w:rPr>
+        <w:t>30</w:t>
+      </w:r>
+      <w:r>
+        <w:t>,</w:t>
+      </w:r>
+      <w:r>
+        <w:rPr>
+          <w:color w:val="098658"/>
+        </w:rPr>
+        <w:t>15</w:t>
+      </w:r>
+      <w:r>
+        <w:t>)</w:t>
+      </w:r>
+    </w:p>
+    <w:p>
+      <w:pPr>
+        <w:pStyle w:val="af4"/>
+      </w:pPr>
+      <w:r>
+        <w:t>subplot(</w:t>
+      </w:r>
+      <w:r>
+        <w:rPr>
+          <w:color w:val="098658"/>
+        </w:rPr>
+        <w:t>2</w:t>
+      </w:r>
+      <w:r>
+        <w:t>,</w:t>
+      </w:r>
+      <w:r>
+        <w:rPr>
+          <w:color w:val="098658"/>
+        </w:rPr>
+        <w:t>2</w:t>
+      </w:r>
+      <w:r>
+        <w:t>,</w:t>
+      </w:r>
+      <w:r>
+        <w:rPr>
+          <w:color w:val="098658"/>
+        </w:rPr>
+        <w:t>3</w:t>
+      </w:r>
+      <w:r>
+        <w:t>);</w:t>
+      </w:r>
+    </w:p>
+    <w:p>
+      <w:pPr>
+        <w:pStyle w:val="af4"/>
+      </w:pPr>
+      <w:r>
+        <w:t>bar3(z)</w:t>
+      </w:r>
+    </w:p>
+    <w:p>
+      <w:pPr>
+        <w:pStyle w:val="af4"/>
+      </w:pPr>
+      <w:r>
+        <w:t>view(</w:t>
+      </w:r>
+      <w:r>
+        <w:rPr>
+          <w:color w:val="098658"/>
+        </w:rPr>
+        <w:t>0</w:t>
+      </w:r>
+      <w:r>
+        <w:t>,</w:t>
+      </w:r>
+      <w:r>
+        <w:rPr>
+          <w:color w:val="098658"/>
+        </w:rPr>
+        <w:t>0</w:t>
+      </w:r>
+      <w:r>
+        <w:t>)</w:t>
+      </w:r>
+    </w:p>
+    <w:p>
+      <w:pPr>
+        <w:pStyle w:val="af4"/>
+      </w:pPr>
+      <w:r>
+        <w:t>subplot(</w:t>
+      </w:r>
+      <w:r>
+        <w:rPr>
+          <w:color w:val="098658"/>
+        </w:rPr>
+        <w:t>2</w:t>
+      </w:r>
+      <w:r>
+        <w:t>,</w:t>
+      </w:r>
+      <w:r>
+        <w:rPr>
+          <w:color w:val="098658"/>
+        </w:rPr>
+        <w:t>2</w:t>
+      </w:r>
+      <w:r>
+        <w:t>,</w:t>
+      </w:r>
+      <w:r>
+        <w:rPr>
+          <w:color w:val="098658"/>
+        </w:rPr>
+        <w:t>4</w:t>
+      </w:r>
+      <w:r>
+        <w:t>);</w:t>
+      </w:r>
+    </w:p>
+    <w:p>
+      <w:pPr>
+        <w:pStyle w:val="af4"/>
+      </w:pPr>
+      <w:r>
+        <w:t>bar3(z)</w:t>
+      </w:r>
+    </w:p>
+    <w:p>
+      <w:pPr>
+        <w:pStyle w:val="af4"/>
+      </w:pPr>
+      <w:r>
+        <w:t>view(</w:t>
+      </w:r>
+      <w:r>
+        <w:rPr>
+          <w:color w:val="098658"/>
+        </w:rPr>
+        <w:t>45</w:t>
+      </w:r>
+      <w:r>
+        <w:t>,-</w:t>
+      </w:r>
+      <w:r>
+        <w:rPr>
+          <w:color w:val="098658"/>
+        </w:rPr>
+        <w:t>30</w:t>
+      </w:r>
+      <w:r>
+        <w:t>)</w:t>
+      </w:r>
+    </w:p>
+    <w:p>
+      <w:pPr>
+        <w:pStyle w:val="af2"/>
+        <w:spacing w:before="156" w:after="156"/>
+      </w:pPr>
+      <w:r>
+        <w:rPr>
+          <w:rFonts w:hint="eastAsia"/>
+        </w:rPr>
+        <w:t>运行结果：</w:t>
+      </w:r>
+    </w:p>
+    <w:p>
+      <w:pPr>
+        <w:keepNext/>
+      </w:pPr>
+      <w:r>
+        <w:rPr>
+          <w:noProof/>
+        </w:rPr>
+        <w:drawing>
+          <wp:inline distT="0" distB="0" distL="0" distR="0" wp14:anchorId="1AEFB8B1" wp14:editId="31EE6CCC">
+            <wp:extent cx="2959100" cy="2279650"/>
+            <wp:effectExtent l="0" t="0" r="0" b="6350"/>
+            <wp:docPr id="19" name="图片 19"/>
+            <wp:cNvGraphicFramePr>
+              <a:graphicFrameLocks xmlns:a="http://schemas.openxmlformats.org/drawingml/2006/main" noChangeAspect="1"/>
+            </wp:cNvGraphicFramePr>
+            <a:graphic xmlns:a="http://schemas.openxmlformats.org/drawingml/2006/main">
+              <a:graphicData uri="http://schemas.openxmlformats.org/drawingml/2006/picture">
+                <pic:pic xmlns:pic="http://schemas.openxmlformats.org/drawingml/2006/picture">
+                  <pic:nvPicPr>
+                    <pic:cNvPr id="1" name=""/>
+                    <pic:cNvPicPr/>
+                  </pic:nvPicPr>
+                  <pic:blipFill>
+                    <a:blip r:embed="rId25"/>
+                    <a:stretch>
+                      <a:fillRect/>
+                    </a:stretch>
+                  </pic:blipFill>
+                  <pic:spPr>
+                    <a:xfrm>
+                      <a:off x="0" y="0"/>
+                      <a:ext cx="2959100" cy="2279650"/>
+                    </a:xfrm>
+                    <a:prstGeom prst="rect">
+                      <a:avLst/>
+                    </a:prstGeom>
+                  </pic:spPr>
+                </pic:pic>
+              </a:graphicData>
+            </a:graphic>
+          </wp:inline>
+        </w:drawing>
+      </w:r>
+    </w:p>
+    <w:p>
+      <w:pPr>
+        <w:pStyle w:val="a6"/>
+        <w:jc w:val="center"/>
+      </w:pPr>
+      <w:r>
+        <w:t>图</w:t>
+      </w:r>
+      <w:r>
+        <w:t xml:space="preserve"> </w:t>
+      </w:r>
+      <w:r>
+        <w:fldChar w:fldCharType="begin"/>
+      </w:r>
+      <w:r>
+        <w:instrText xml:space="preserve"> SEQ </w:instrText>
+      </w:r>
+      <w:r>
+        <w:instrText>图</w:instrText>
+      </w:r>
+      <w:r>
+        <w:instrText xml:space="preserve"> \* ARABIC </w:instrText>
+      </w:r>
+      <w:r>
+        <w:fldChar w:fldCharType="separate"/>
+      </w:r>
+      <w:r>
+        <w:rPr>
+          <w:noProof/>
+        </w:rPr>
+        <w:t>15</w:t>
+      </w:r>
+      <w:r>
+        <w:fldChar w:fldCharType="end"/>
+      </w:r>
+      <w:r>
+        <w:t xml:space="preserve"> </w:t>
+      </w:r>
+      <w:r>
+        <w:rPr>
+          <w:rFonts w:hint="eastAsia"/>
+        </w:rPr>
+        <w:t>不同视点下的观察效果</w:t>
+      </w:r>
+    </w:p>
+    <w:p>
+      <w:pPr>
+        <w:pStyle w:val="af2"/>
+        <w:spacing w:before="156" w:after="156"/>
+        <w:rPr>
+          <w:rFonts w:cs="Times New Roman"/>
+        </w:rPr>
+      </w:pPr>
+      <w:r>
+        <w:rPr>
+          <w:rFonts w:cs="Times New Roman"/>
+        </w:rPr>
+        <w:t>MATLAB</w:t>
+      </w:r>
+      <w:r>
+        <w:rPr>
+          <w:rFonts w:cs="Times New Roman"/>
+        </w:rPr>
+        <w:t>代码：</w:t>
+      </w:r>
+    </w:p>
+    <w:p>
+      <w:pPr>
+        <w:pStyle w:val="af4"/>
+      </w:pPr>
+      <w:r>
+        <w:rPr>
+          <w:color w:val="008000"/>
+        </w:rPr>
+        <w:t>%%</w:t>
+      </w:r>
+    </w:p>
+    <w:p>
+      <w:pPr>
+        <w:pStyle w:val="af4"/>
+      </w:pPr>
+      <w:r>
+        <w:t>figure</w:t>
+      </w:r>
+    </w:p>
+    <w:p>
+      <w:pPr>
+        <w:pStyle w:val="af4"/>
+      </w:pPr>
+      <w:r>
+        <w:t>surf(peaks)</w:t>
+      </w:r>
+    </w:p>
+    <w:p>
+      <w:pPr>
+        <w:pStyle w:val="af4"/>
+      </w:pPr>
+      <w:r>
+        <w:rPr>
+          <w:color w:val="A31515"/>
+        </w:rPr>
+        <w:t>axis vis3d off</w:t>
+      </w:r>
+    </w:p>
+    <w:p>
+      <w:pPr>
+        <w:pStyle w:val="af4"/>
+      </w:pPr>
+      <w:r>
+        <w:rPr>
+          <w:color w:val="0000FF"/>
+        </w:rPr>
+        <w:t>for</w:t>
+      </w:r>
+      <w:r>
+        <w:t> x = -</w:t>
+      </w:r>
+      <w:r>
+        <w:rPr>
+          <w:color w:val="098658"/>
+        </w:rPr>
+        <w:t>200</w:t>
+      </w:r>
+      <w:r>
+        <w:t>:</w:t>
+      </w:r>
+      <w:r>
+        <w:rPr>
+          <w:color w:val="098658"/>
+        </w:rPr>
+        <w:t>5</w:t>
+      </w:r>
+      <w:r>
+        <w:t>:</w:t>
+      </w:r>
+      <w:r>
+        <w:rPr>
+          <w:color w:val="098658"/>
+        </w:rPr>
+        <w:t>200</w:t>
+      </w:r>
+    </w:p>
+    <w:p>
+      <w:pPr>
+        <w:pStyle w:val="af4"/>
+      </w:pPr>
+      <w:r>
+        <w:t>    </w:t>
+      </w:r>
+      <w:proofErr w:type="spellStart"/>
+      <w:r>
+        <w:t>campos</w:t>
+      </w:r>
+      <w:proofErr w:type="spellEnd"/>
+      <w:r>
+        <w:t>([x,</w:t>
+      </w:r>
+      <w:r>
+        <w:rPr>
+          <w:color w:val="098658"/>
+        </w:rPr>
+        <w:t>10</w:t>
+      </w:r>
+      <w:r>
+        <w:t>,</w:t>
+      </w:r>
+      <w:r>
+        <w:rPr>
+          <w:color w:val="098658"/>
+        </w:rPr>
+        <w:t>10</w:t>
+      </w:r>
+      <w:r>
+        <w:t>])</w:t>
+      </w:r>
+    </w:p>
+    <w:p>
+      <w:pPr>
+        <w:pStyle w:val="af4"/>
+      </w:pPr>
+      <w:proofErr w:type="spellStart"/>
+      <w:r>
+        <w:t>drawnow</w:t>
+      </w:r>
+      <w:proofErr w:type="spellEnd"/>
+    </w:p>
+    <w:p>
+      <w:pPr>
+        <w:pStyle w:val="af4"/>
+      </w:pPr>
+      <w:r>
+        <w:rPr>
+          <w:color w:val="0000FF"/>
+        </w:rPr>
+        <w:lastRenderedPageBreak/>
+        <w:t>pause</w:t>
+      </w:r>
+      <w:r>
+        <w:t>(</w:t>
+      </w:r>
+      <w:r>
+        <w:rPr>
+          <w:color w:val="098658"/>
+        </w:rPr>
+        <w:t>0.1</w:t>
+      </w:r>
+      <w:r>
+        <w:t>)</w:t>
+      </w:r>
+    </w:p>
+    <w:p>
+      <w:pPr>
+        <w:pStyle w:val="af4"/>
+      </w:pPr>
+      <w:r>
+        <w:rPr>
+          <w:color w:val="0000FF"/>
+        </w:rPr>
+        <w:t>end</w:t>
+      </w:r>
+    </w:p>
+    <w:p>
+      <w:pPr>
+        <w:pStyle w:val="af2"/>
+        <w:spacing w:before="156" w:after="156"/>
+      </w:pPr>
+      <w:r>
+        <w:rPr>
+          <w:rFonts w:hint="eastAsia"/>
+        </w:rPr>
+        <w:t>运行结果：</w:t>
+      </w:r>
+    </w:p>
+    <w:p>
+      <w:pPr>
+        <w:pStyle w:val="a8"/>
+        <w:jc w:val="center"/>
+      </w:pPr>
+      <w:r>
+        <w:rPr>
+          <w:noProof/>
+        </w:rPr>
+        <w:drawing>
+          <wp:inline distT="0" distB="0" distL="0" distR="0" wp14:anchorId="1D72463B" wp14:editId="4519006D">
+            <wp:extent cx="2051437" cy="1685612"/>
+            <wp:effectExtent l="0" t="0" r="6350" b="0"/>
+            <wp:docPr id="21" name="图片 21"/>
+            <wp:cNvGraphicFramePr>
+              <a:graphicFrameLocks xmlns:a="http://schemas.openxmlformats.org/drawingml/2006/main" noChangeAspect="1"/>
+            </wp:cNvGraphicFramePr>
+            <a:graphic xmlns:a="http://schemas.openxmlformats.org/drawingml/2006/main">
+              <a:graphicData uri="http://schemas.openxmlformats.org/drawingml/2006/picture">
+                <pic:pic xmlns:pic="http://schemas.openxmlformats.org/drawingml/2006/picture">
+                  <pic:nvPicPr>
+                    <pic:cNvPr id="1" name=""/>
+                    <pic:cNvPicPr/>
+                  </pic:nvPicPr>
+                  <pic:blipFill>
+                    <a:blip r:embed="rId26"/>
+                    <a:stretch>
+                      <a:fillRect/>
+                    </a:stretch>
+                  </pic:blipFill>
+                  <pic:spPr>
+                    <a:xfrm>
+                      <a:off x="0" y="0"/>
+                      <a:ext cx="2072968" cy="1703303"/>
+                    </a:xfrm>
+                    <a:prstGeom prst="rect">
+                      <a:avLst/>
+                    </a:prstGeom>
+                  </pic:spPr>
+                </pic:pic>
+              </a:graphicData>
+            </a:graphic>
+          </wp:inline>
+        </w:drawing>
+      </w:r>
+    </w:p>
+    <w:p>
+      <w:pPr>
+        <w:pStyle w:val="a8"/>
+        <w:jc w:val="center"/>
+      </w:pPr>
+      <w:r>
+        <w:rPr>
+          <w:noProof/>
+        </w:rPr>
+        <w:drawing>
+          <wp:inline distT="0" distB="0" distL="0" distR="0" wp14:anchorId="0B1734D2" wp14:editId="524CB536">
+            <wp:extent cx="2062314" cy="1554259"/>
+            <wp:effectExtent l="0" t="0" r="0" b="8255"/>
+            <wp:docPr id="22" name="图片 22"/>
+            <wp:cNvGraphicFramePr>
+              <a:graphicFrameLocks xmlns:a="http://schemas.openxmlformats.org/drawingml/2006/main" noChangeAspect="1"/>
+            </wp:cNvGraphicFramePr>
+            <a:graphic xmlns:a="http://schemas.openxmlformats.org/drawingml/2006/main">
+              <a:graphicData uri="http://schemas.openxmlformats.org/drawingml/2006/picture">
+                <pic:pic xmlns:pic="http://schemas.openxmlformats.org/drawingml/2006/picture">
+                  <pic:nvPicPr>
+                    <pic:cNvPr id="1" name=""/>
+                    <pic:cNvPicPr/>
+                  </pic:nvPicPr>
+                  <pic:blipFill>
+                    <a:blip r:embed="rId27"/>
+                    <a:stretch>
+                      <a:fillRect/>
+                    </a:stretch>
+                  </pic:blipFill>
+                  <pic:spPr>
+                    <a:xfrm>
+                      <a:off x="0" y="0"/>
+                      <a:ext cx="2080672" cy="1568095"/>
+                    </a:xfrm>
+                    <a:prstGeom prst="rect">
+                      <a:avLst/>
+                    </a:prstGeom>
+                  </pic:spPr>
+                </pic:pic>
+              </a:graphicData>
+            </a:graphic>
+          </wp:inline>
+        </w:drawing>
+      </w:r>
+    </w:p>
+    <w:p>
+      <w:pPr>
+        <w:keepNext/>
+        <w:jc w:val="center"/>
+      </w:pPr>
+      <w:r>
+        <w:rPr>
+          <w:noProof/>
+        </w:rPr>
+        <w:drawing>
+          <wp:inline distT="0" distB="0" distL="0" distR="0" wp14:anchorId="282AC2C6" wp14:editId="78325041">
+            <wp:extent cx="2036357" cy="1743139"/>
+            <wp:effectExtent l="0" t="0" r="2540" b="0"/>
+            <wp:docPr id="20" name="图片 20"/>
+            <wp:cNvGraphicFramePr>
+              <a:graphicFrameLocks xmlns:a="http://schemas.openxmlformats.org/drawingml/2006/main" noChangeAspect="1"/>
+            </wp:cNvGraphicFramePr>
+            <a:graphic xmlns:a="http://schemas.openxmlformats.org/drawingml/2006/main">
+              <a:graphicData uri="http://schemas.openxmlformats.org/drawingml/2006/picture">
+                <pic:pic xmlns:pic="http://schemas.openxmlformats.org/drawingml/2006/picture">
+                  <pic:nvPicPr>
+                    <pic:cNvPr id="1" name=""/>
+                    <pic:cNvPicPr/>
+                  </pic:nvPicPr>
+                  <pic:blipFill>
+                    <a:blip r:embed="rId28"/>
+                    <a:stretch>
+                      <a:fillRect/>
+                    </a:stretch>
+                  </pic:blipFill>
+                  <pic:spPr>
+                    <a:xfrm>
+                      <a:off x="0" y="0"/>
+                      <a:ext cx="2076975" cy="1777908"/>
+                    </a:xfrm>
+                    <a:prstGeom prst="rect">
+                      <a:avLst/>
+                    </a:prstGeom>
+                  </pic:spPr>
+                </pic:pic>
+              </a:graphicData>
+            </a:graphic>
+          </wp:inline>
+        </w:drawing>
+      </w:r>
+    </w:p>
+    <w:p>
+      <w:pPr>
+        <w:pStyle w:val="a6"/>
+        <w:jc w:val="center"/>
+      </w:pPr>
+      <w:r>
+        <w:t>图</w:t>
+      </w:r>
+      <w:r>
+        <w:t xml:space="preserve"> </w:t>
+      </w:r>
+      <w:r>
+        <w:fldChar w:fldCharType="begin"/>
+      </w:r>
+      <w:r>
+        <w:instrText xml:space="preserve"> SEQ </w:instrText>
+      </w:r>
+      <w:r>
+        <w:instrText>图</w:instrText>
+      </w:r>
+      <w:r>
+        <w:instrText xml:space="preserve"> \* ARABIC </w:instrText>
+      </w:r>
+      <w:r>
+        <w:fldChar w:fldCharType="separate"/>
+      </w:r>
+      <w:r>
+        <w:rPr>
+          <w:noProof/>
+        </w:rPr>
+        <w:t>16</w:t>
+      </w:r>
+      <w:r>
+        <w:fldChar w:fldCharType="end"/>
+      </w:r>
+      <w:r>
+        <w:t xml:space="preserve"> </w:t>
+      </w:r>
+      <w:r>
+        <w:rPr>
+          <w:rFonts w:hint="eastAsia"/>
+        </w:rPr>
+        <w:t>摄像头位置的改变</w:t>
+      </w:r>
+    </w:p>
+    <w:p>
+      <w:pPr>
+        <w:pStyle w:val="af2"/>
+        <w:spacing w:before="156" w:after="156"/>
+        <w:rPr>
+          <w:rFonts w:cs="Times New Roman"/>
+        </w:rPr>
+      </w:pPr>
+      <w:r>
+        <w:rPr>
+          <w:rFonts w:cs="Times New Roman"/>
+        </w:rPr>
+        <w:t>MATLAB</w:t>
+      </w:r>
+      <w:r>
+        <w:rPr>
+          <w:rFonts w:cs="Times New Roman"/>
+        </w:rPr>
+        <w:t>代码：</w:t>
+      </w:r>
+    </w:p>
+    <w:p>
+      <w:pPr>
+        <w:pStyle w:val="af4"/>
+      </w:pPr>
+      <w:r>
+        <w:t>figure</w:t>
+      </w:r>
+    </w:p>
+    <w:p>
+      <w:pPr>
+        <w:pStyle w:val="af4"/>
+      </w:pPr>
+      <w:r>
+        <w:t>vert=</w:t>
+      </w:r>
+      <w:r>
+        <w:rPr>
+          <w:color w:val="098658"/>
+        </w:rPr>
+        <w:t>10</w:t>
+      </w:r>
+      <w:r>
+        <w:t>*[</w:t>
+      </w:r>
+      <w:r>
+        <w:rPr>
+          <w:color w:val="098658"/>
+        </w:rPr>
+        <w:t>1</w:t>
+      </w:r>
+      <w:r>
+        <w:t> </w:t>
+      </w:r>
+      <w:r>
+        <w:rPr>
+          <w:color w:val="098658"/>
+        </w:rPr>
+        <w:t>1</w:t>
+      </w:r>
+      <w:r>
+        <w:t> </w:t>
+      </w:r>
+      <w:r>
+        <w:rPr>
+          <w:color w:val="098658"/>
+        </w:rPr>
+        <w:t>1</w:t>
+      </w:r>
+      <w:r>
+        <w:t>;1 </w:t>
+      </w:r>
+      <w:r>
+        <w:rPr>
+          <w:color w:val="098658"/>
+        </w:rPr>
+        <w:t>2</w:t>
+      </w:r>
+      <w:r>
+        <w:t> </w:t>
+      </w:r>
+      <w:r>
+        <w:rPr>
+          <w:color w:val="098658"/>
+        </w:rPr>
+        <w:t>1</w:t>
+      </w:r>
+      <w:r>
+        <w:t>;2 </w:t>
+      </w:r>
+      <w:r>
+        <w:rPr>
+          <w:color w:val="098658"/>
+        </w:rPr>
+        <w:t>2</w:t>
+      </w:r>
+      <w:r>
+        <w:t> </w:t>
+      </w:r>
+      <w:r>
+        <w:rPr>
+          <w:color w:val="098658"/>
+        </w:rPr>
+        <w:t>1</w:t>
+      </w:r>
+      <w:r>
+        <w:t>;2 </w:t>
+      </w:r>
+      <w:r>
+        <w:rPr>
+          <w:color w:val="098658"/>
+        </w:rPr>
+        <w:t>1</w:t>
+      </w:r>
+      <w:r>
+        <w:t> </w:t>
+      </w:r>
+      <w:r>
+        <w:rPr>
+          <w:color w:val="098658"/>
+        </w:rPr>
+        <w:t>1</w:t>
+      </w:r>
+      <w:r>
+        <w:t>;1 </w:t>
+      </w:r>
+      <w:r>
+        <w:rPr>
+          <w:color w:val="098658"/>
+        </w:rPr>
+        <w:t>1</w:t>
+      </w:r>
+      <w:r>
+        <w:t> </w:t>
+      </w:r>
+      <w:r>
+        <w:rPr>
+          <w:color w:val="098658"/>
+        </w:rPr>
+        <w:t>2</w:t>
+      </w:r>
+      <w:r>
+        <w:t>;1 </w:t>
+      </w:r>
+      <w:r>
+        <w:rPr>
+          <w:color w:val="098658"/>
+        </w:rPr>
+        <w:t>2</w:t>
+      </w:r>
+      <w:r>
+        <w:t> </w:t>
+      </w:r>
+      <w:r>
+        <w:rPr>
+          <w:color w:val="098658"/>
+        </w:rPr>
+        <w:t>2</w:t>
+      </w:r>
+      <w:r>
+        <w:t>;2 </w:t>
+      </w:r>
+      <w:r>
+        <w:rPr>
+          <w:color w:val="098658"/>
+        </w:rPr>
+        <w:t>2</w:t>
+      </w:r>
+      <w:r>
+        <w:t> </w:t>
+      </w:r>
+      <w:r>
+        <w:rPr>
+          <w:color w:val="098658"/>
+        </w:rPr>
+        <w:t>2</w:t>
+      </w:r>
+      <w:r>
+        <w:t>;2 </w:t>
+      </w:r>
+      <w:r>
+        <w:rPr>
+          <w:color w:val="098658"/>
+        </w:rPr>
+        <w:t>1</w:t>
+      </w:r>
+      <w:r>
+        <w:t> </w:t>
+      </w:r>
+      <w:r>
+        <w:rPr>
+          <w:color w:val="098658"/>
+        </w:rPr>
+        <w:t>2</w:t>
+      </w:r>
+      <w:r>
+        <w:t>];</w:t>
+      </w:r>
+    </w:p>
+    <w:p>
+      <w:pPr>
+        <w:pStyle w:val="af4"/>
+      </w:pPr>
+      <w:r>
+        <w:t>fac=[</w:t>
+      </w:r>
+      <w:r>
+        <w:rPr>
+          <w:color w:val="098658"/>
+        </w:rPr>
+        <w:t>1</w:t>
+      </w:r>
+      <w:r>
+        <w:t> </w:t>
+      </w:r>
+      <w:r>
+        <w:rPr>
+          <w:color w:val="098658"/>
+        </w:rPr>
+        <w:t>2</w:t>
+      </w:r>
+      <w:r>
+        <w:t> </w:t>
+      </w:r>
+      <w:r>
+        <w:rPr>
+          <w:color w:val="098658"/>
+        </w:rPr>
+        <w:t>3</w:t>
+      </w:r>
+      <w:r>
+        <w:t> </w:t>
+      </w:r>
+      <w:r>
+        <w:rPr>
+          <w:color w:val="098658"/>
+        </w:rPr>
+        <w:t>4</w:t>
+      </w:r>
+      <w:r>
+        <w:t>;2 </w:t>
+      </w:r>
+      <w:r>
+        <w:rPr>
+          <w:color w:val="098658"/>
+        </w:rPr>
+        <w:t>6</w:t>
+      </w:r>
+      <w:r>
+        <w:t> </w:t>
+      </w:r>
+      <w:r>
+        <w:rPr>
+          <w:color w:val="098658"/>
+        </w:rPr>
+        <w:t>7</w:t>
+      </w:r>
+      <w:r>
+        <w:t> </w:t>
+      </w:r>
+      <w:r>
+        <w:rPr>
+          <w:color w:val="098658"/>
+        </w:rPr>
+        <w:t>3</w:t>
+      </w:r>
+      <w:r>
+        <w:t>;4 </w:t>
+      </w:r>
+      <w:r>
+        <w:rPr>
+          <w:color w:val="098658"/>
+        </w:rPr>
+        <w:t>3</w:t>
+      </w:r>
+      <w:r>
+        <w:t> </w:t>
+      </w:r>
+      <w:r>
+        <w:rPr>
+          <w:color w:val="098658"/>
+        </w:rPr>
+        <w:t>7</w:t>
+      </w:r>
+      <w:r>
+        <w:t> </w:t>
+      </w:r>
+      <w:r>
+        <w:rPr>
+          <w:color w:val="098658"/>
+        </w:rPr>
+        <w:t>8</w:t>
+      </w:r>
+      <w:r>
+        <w:t>;1 </w:t>
+      </w:r>
+      <w:r>
+        <w:rPr>
+          <w:color w:val="098658"/>
+        </w:rPr>
+        <w:t>5</w:t>
+      </w:r>
+      <w:r>
+        <w:t> </w:t>
+      </w:r>
+      <w:r>
+        <w:rPr>
+          <w:color w:val="098658"/>
+        </w:rPr>
+        <w:t>8</w:t>
+      </w:r>
+      <w:r>
+        <w:t> </w:t>
+      </w:r>
+      <w:r>
+        <w:rPr>
+          <w:color w:val="098658"/>
+        </w:rPr>
+        <w:t>4</w:t>
+      </w:r>
+      <w:r>
+        <w:t>;1 </w:t>
+      </w:r>
+      <w:r>
+        <w:rPr>
+          <w:color w:val="098658"/>
+        </w:rPr>
+        <w:t>2</w:t>
+      </w:r>
+      <w:r>
+        <w:t> </w:t>
+      </w:r>
+      <w:r>
+        <w:rPr>
+          <w:color w:val="098658"/>
+        </w:rPr>
+        <w:t>6</w:t>
+      </w:r>
+      <w:r>
+        <w:t> </w:t>
+      </w:r>
+      <w:r>
+        <w:rPr>
+          <w:color w:val="098658"/>
+        </w:rPr>
+        <w:t>5</w:t>
+      </w:r>
+      <w:r>
+        <w:t>;5 </w:t>
+      </w:r>
+      <w:r>
+        <w:rPr>
+          <w:color w:val="098658"/>
+        </w:rPr>
+        <w:t>6</w:t>
+      </w:r>
+      <w:r>
+        <w:t> </w:t>
+      </w:r>
+      <w:r>
+        <w:rPr>
+          <w:color w:val="098658"/>
+        </w:rPr>
+        <w:t>7</w:t>
+      </w:r>
+      <w:r>
+        <w:t> </w:t>
+      </w:r>
+      <w:r>
+        <w:rPr>
+          <w:color w:val="098658"/>
+        </w:rPr>
+        <w:t>8</w:t>
+      </w:r>
+      <w:r>
+        <w:t>];</w:t>
+      </w:r>
+    </w:p>
+    <w:p>
+      <w:pPr>
+        <w:pStyle w:val="af4"/>
+      </w:pPr>
+      <w:r>
+        <w:t>view(</w:t>
+      </w:r>
+      <w:r>
+        <w:rPr>
+          <w:color w:val="098658"/>
+        </w:rPr>
+        <w:t>3</w:t>
+      </w:r>
+      <w:r>
+        <w:t>);</w:t>
+      </w:r>
+    </w:p>
+    <w:p>
+      <w:pPr>
+        <w:pStyle w:val="af4"/>
+      </w:pPr>
+      <w:proofErr w:type="spellStart"/>
+      <w:r>
+        <w:t>camproj</w:t>
+      </w:r>
+      <w:proofErr w:type="spellEnd"/>
+      <w:r>
+        <w:t>(</w:t>
+      </w:r>
+      <w:r>
+        <w:rPr>
+          <w:color w:val="A31515"/>
+        </w:rPr>
+        <w:t>'perspective'</w:t>
+      </w:r>
+      <w:r>
+        <w:t>)</w:t>
+      </w:r>
+    </w:p>
+    <w:p>
+      <w:pPr>
+        <w:pStyle w:val="af4"/>
+      </w:pPr>
+      <w:r>
+        <w:t>patch(</w:t>
+      </w:r>
+      <w:r>
+        <w:rPr>
+          <w:color w:val="A31515"/>
+        </w:rPr>
+        <w:t>'faces'</w:t>
+      </w:r>
+      <w:r>
+        <w:t>,fac,</w:t>
+      </w:r>
+      <w:r>
+        <w:rPr>
+          <w:color w:val="A31515"/>
+        </w:rPr>
+        <w:t>'vertices'</w:t>
+      </w:r>
+      <w:r>
+        <w:t>,vert,</w:t>
+      </w:r>
+      <w:r>
+        <w:rPr>
+          <w:color w:val="A31515"/>
+        </w:rPr>
+        <w:t>'</w:t>
+      </w:r>
+      <w:proofErr w:type="spellStart"/>
+      <w:r>
+        <w:rPr>
+          <w:color w:val="A31515"/>
+        </w:rPr>
+        <w:t>Facecolor</w:t>
+      </w:r>
+      <w:proofErr w:type="spellEnd"/>
+      <w:r>
+        <w:rPr>
+          <w:color w:val="A31515"/>
+        </w:rPr>
+        <w:t>'</w:t>
+      </w:r>
+      <w:r>
+        <w:t>,</w:t>
+      </w:r>
+      <w:r>
+        <w:rPr>
+          <w:color w:val="A31515"/>
+        </w:rPr>
+        <w:t>'w'</w:t>
+      </w:r>
+      <w:r>
+        <w:t>);</w:t>
+      </w:r>
+    </w:p>
+    <w:p>
+      <w:pPr>
+        <w:pStyle w:val="af4"/>
+      </w:pPr>
+      <w:r>
+        <w:rPr>
+          <w:color w:val="A31515"/>
+        </w:rPr>
+        <w:t>axis vis3d off</w:t>
+      </w:r>
+    </w:p>
+    <w:p>
+      <w:pPr>
+        <w:pStyle w:val="af4"/>
+      </w:pPr>
+      <w:r>
+        <w:rPr>
+          <w:color w:val="0000FF"/>
+        </w:rPr>
+        <w:t>for</w:t>
+      </w:r>
+      <w:r>
+        <w:t> x = -</w:t>
+      </w:r>
+      <w:r>
+        <w:rPr>
+          <w:color w:val="098658"/>
+        </w:rPr>
+        <w:t>200</w:t>
+      </w:r>
+      <w:r>
+        <w:t>:</w:t>
+      </w:r>
+      <w:r>
+        <w:rPr>
+          <w:color w:val="098658"/>
+        </w:rPr>
+        <w:t>5</w:t>
+      </w:r>
+      <w:r>
+        <w:t>:</w:t>
+      </w:r>
+      <w:r>
+        <w:rPr>
+          <w:color w:val="098658"/>
+        </w:rPr>
+        <w:t>200</w:t>
+      </w:r>
+    </w:p>
+    <w:p>
+      <w:pPr>
+        <w:pStyle w:val="af4"/>
+      </w:pPr>
+      <w:r>
+        <w:t>    </w:t>
+      </w:r>
+      <w:proofErr w:type="spellStart"/>
+      <w:r>
+        <w:t>campos</w:t>
+      </w:r>
+      <w:proofErr w:type="spellEnd"/>
+      <w:r>
+        <w:t>([x,</w:t>
+      </w:r>
+      <w:r>
+        <w:rPr>
+          <w:color w:val="098658"/>
+        </w:rPr>
+        <w:t>100</w:t>
+      </w:r>
+      <w:r>
+        <w:t>,</w:t>
+      </w:r>
+      <w:r>
+        <w:rPr>
+          <w:color w:val="098658"/>
+        </w:rPr>
+        <w:t>50</w:t>
+      </w:r>
+      <w:r>
+        <w:t>])</w:t>
+      </w:r>
+    </w:p>
+    <w:p>
+      <w:pPr>
+        <w:pStyle w:val="af4"/>
+      </w:pPr>
+      <w:proofErr w:type="spellStart"/>
+      <w:r>
+        <w:t>drawnow</w:t>
+      </w:r>
+      <w:proofErr w:type="spellEnd"/>
+    </w:p>
+    <w:p>
+      <w:pPr>
+        <w:pStyle w:val="af4"/>
+      </w:pPr>
+      <w:r>
+        <w:rPr>
+          <w:color w:val="0000FF"/>
+        </w:rPr>
+        <w:t>pause</w:t>
+      </w:r>
+      <w:r>
+        <w:t>(</w:t>
+      </w:r>
+      <w:r>
+        <w:rPr>
+          <w:color w:val="098658"/>
+        </w:rPr>
+        <w:t>0.1</w:t>
+      </w:r>
+      <w:r>
+        <w:t>)</w:t>
+      </w:r>
+    </w:p>
+    <w:p>
+      <w:pPr>
+        <w:pStyle w:val="af4"/>
+      </w:pPr>
+      <w:r>
+        <w:rPr>
+          <w:color w:val="0000FF"/>
+        </w:rPr>
+        <w:t>end</w:t>
+      </w:r>
+    </w:p>
+    <w:p/>
+    <w:p>
+      <w:pPr>
+        <w:pStyle w:val="af2"/>
+        <w:spacing w:before="156" w:after="156"/>
+      </w:pPr>
+      <w:r>
+        <w:rPr>
+          <w:rFonts w:hint="eastAsia"/>
+        </w:rPr>
+        <w:t>运行结果：</w:t>
+      </w:r>
+    </w:p>
+    <w:p/>
+    <w:p>
+      <w:pPr>
+        <w:jc w:val="center"/>
+      </w:pPr>
+      <w:r>
+        <w:rPr>
+          <w:noProof/>
+        </w:rPr>
+        <w:drawing>
+          <wp:inline distT="0" distB="0" distL="0" distR="0" wp14:anchorId="2479F777" wp14:editId="273E7117">
+            <wp:extent cx="2242268" cy="1976660"/>
+            <wp:effectExtent l="0" t="0" r="5715" b="5080"/>
+            <wp:docPr id="23" name="图片 23"/>
+            <wp:cNvGraphicFramePr>
+              <a:graphicFrameLocks xmlns:a="http://schemas.openxmlformats.org/drawingml/2006/main" noChangeAspect="1"/>
+            </wp:cNvGraphicFramePr>
+            <a:graphic xmlns:a="http://schemas.openxmlformats.org/drawingml/2006/main">
+              <a:graphicData uri="http://schemas.openxmlformats.org/drawingml/2006/picture">
+                <pic:pic xmlns:pic="http://schemas.openxmlformats.org/drawingml/2006/picture">
+                  <pic:nvPicPr>
+                    <pic:cNvPr id="1" name=""/>
+                    <pic:cNvPicPr/>
+                  </pic:nvPicPr>
+                  <pic:blipFill>
+                    <a:blip r:embed="rId29"/>
+                    <a:stretch>
+                      <a:fillRect/>
+                    </a:stretch>
+                  </pic:blipFill>
+                  <pic:spPr>
+                    <a:xfrm>
+                      <a:off x="0" y="0"/>
+                      <a:ext cx="2250076" cy="1983543"/>
+                    </a:xfrm>
+                    <a:prstGeom prst="rect">
+                      <a:avLst/>
+                    </a:prstGeom>
+                  </pic:spPr>
+                </pic:pic>
+              </a:graphicData>
+            </a:graphic>
+          </wp:inline>
+        </w:drawing>
+      </w:r>
+    </w:p>
+    <w:p>
+      <w:pPr>
+        <w:keepNext/>
+        <w:jc w:val="center"/>
+      </w:pPr>
+      <w:r>
+        <w:rPr>
+          <w:noProof/>
+        </w:rPr>
+        <w:drawing>
+          <wp:inline distT="0" distB="0" distL="0" distR="0" wp14:anchorId="0410B063" wp14:editId="1688A30F">
+            <wp:extent cx="2272597" cy="2000471"/>
+            <wp:effectExtent l="0" t="0" r="0" b="0"/>
+            <wp:docPr id="24" name="图片 24"/>
+            <wp:cNvGraphicFramePr>
+              <a:graphicFrameLocks xmlns:a="http://schemas.openxmlformats.org/drawingml/2006/main" noChangeAspect="1"/>
+            </wp:cNvGraphicFramePr>
+            <a:graphic xmlns:a="http://schemas.openxmlformats.org/drawingml/2006/main">
+              <a:graphicData uri="http://schemas.openxmlformats.org/drawingml/2006/picture">
+                <pic:pic xmlns:pic="http://schemas.openxmlformats.org/drawingml/2006/picture">
+                  <pic:nvPicPr>
+                    <pic:cNvPr id="1" name=""/>
+                    <pic:cNvPicPr/>
+                  </pic:nvPicPr>
+                  <pic:blipFill>
+                    <a:blip r:embed="rId30"/>
+                    <a:stretch>
+                      <a:fillRect/>
+                    </a:stretch>
+                  </pic:blipFill>
+                  <pic:spPr>
+                    <a:xfrm>
+                      <a:off x="0" y="0"/>
+                      <a:ext cx="2295650" cy="2020763"/>
+                    </a:xfrm>
+                    <a:prstGeom prst="rect">
+                      <a:avLst/>
+                    </a:prstGeom>
+                  </pic:spPr>
+                </pic:pic>
+              </a:graphicData>
+            </a:graphic>
+          </wp:inline>
+        </w:drawing>
+      </w:r>
+    </w:p>
+    <w:p>
+      <w:pPr>
+        <w:pStyle w:val="a6"/>
+        <w:jc w:val="center"/>
+      </w:pPr>
+      <w:r>
+        <w:t>图</w:t>
+      </w:r>
+      <w:r>
+        <w:t xml:space="preserve"> </w:t>
+      </w:r>
+      <w:r>
+        <w:fldChar w:fldCharType="begin"/>
+      </w:r>
+      <w:r>
+        <w:instrText xml:space="preserve"> SEQ </w:instrText>
+      </w:r>
+      <w:r>
+        <w:instrText>图</w:instrText>
+      </w:r>
+      <w:r>
+        <w:instrText xml:space="preserve"> \* ARABIC </w:instrText>
+      </w:r>
+      <w:r>
+        <w:fldChar w:fldCharType="separate"/>
+      </w:r>
+      <w:r>
+        <w:rPr>
+          <w:noProof/>
+        </w:rPr>
+        <w:t>17</w:t>
+      </w:r>
+      <w:r>
+        <w:fldChar w:fldCharType="end"/>
+      </w:r>
+      <w:r>
+        <w:t xml:space="preserve"> </w:t>
+      </w:r>
+      <w:r>
+        <w:rPr>
+          <w:rFonts w:hint="eastAsia"/>
+        </w:rPr>
+        <w:t>改变摄像头效果</w:t>
+      </w:r>
     </w:p>
     <w:sectPr>
-      <w:footerReference w:type="default" r:id="rId16"/>
+      <w:footerReference w:type="default" r:id="rId31"/>
       <w:type w:val="continuous"/>
       <w:pgSz w:w="11906" w:h="16838"/>
       <w:pgMar w:top="1440" w:right="1080" w:bottom="1440" w:left="1080" w:header="851" w:footer="992" w:gutter="0"/>
@@ -9640,6 +13020,7 @@
   <w:style w:type="character" w:default="1" w:styleId="a0">
     <w:name w:val="Default Paragraph Font"/>
     <w:uiPriority w:val="1"/>
+    <w:semiHidden/>
     <w:unhideWhenUsed/>
   </w:style>
   <w:style w:type="table" w:default="1" w:styleId="a1">
@@ -10492,7 +13873,7 @@
 </file>
 
 <file path=customXml/itemProps1.xml><?xml version="1.0" encoding="utf-8"?>
-<ds:datastoreItem xmlns:ds="http://schemas.openxmlformats.org/officeDocument/2006/customXml" ds:itemID="{28334A68-F999-4E8E-82CF-8415D34CC0E9}">
+<ds:datastoreItem xmlns:ds="http://schemas.openxmlformats.org/officeDocument/2006/customXml" ds:itemID="{F6D6B0F4-ED23-4F3C-8D41-92BE826C3DD3}">
   <ds:schemaRefs>
     <ds:schemaRef ds:uri="http://schemas.openxmlformats.org/officeDocument/2006/bibliography"/>
   </ds:schemaRefs>
